--- a/3.docx
+++ b/3.docx
@@ -1,6 +1,6 @@
 
 <file path=word/document.xml><?xml version="1.0" encoding="utf-8"?>
-<w:document xmlns:wpc="http://schemas.microsoft.com/office/word/2010/wordprocessingCanvas" xmlns:cx="http://schemas.microsoft.com/office/drawing/2014/chartex" xmlns:cx1="http://schemas.microsoft.com/office/drawing/2015/9/8/chartex" xmlns:cx2="http://schemas.microsoft.com/office/drawing/2015/10/21/chartex" xmlns:mc="http://schemas.openxmlformats.org/markup-compatibility/2006" xmlns:o="urn:schemas-microsoft-com:office:office" xmlns:r="http://schemas.openxmlformats.org/officeDocument/2006/relationships" xmlns:m="http://schemas.openxmlformats.org/officeDocument/2006/math" xmlns:v="urn:schemas-microsoft-com:vml" xmlns:wp14="http://schemas.microsoft.com/office/word/2010/wordprocessingDrawing" xmlns:wp="http://schemas.openxmlformats.org/drawingml/2006/wordprocessingDrawing" xmlns:w10="urn:schemas-microsoft-com:office:word" xmlns:w="http://schemas.openxmlformats.org/wordprocessingml/2006/main" xmlns:w14="http://schemas.microsoft.com/office/word/2010/wordml" xmlns:w15="http://schemas.microsoft.com/office/word/2012/wordml" xmlns:w16se="http://schemas.microsoft.com/office/word/2015/wordml/symex" xmlns:wpg="http://schemas.microsoft.com/office/word/2010/wordprocessingGroup" xmlns:wpi="http://schemas.microsoft.com/office/word/2010/wordprocessingInk" xmlns:wne="http://schemas.microsoft.com/office/word/2006/wordml" xmlns:wps="http://schemas.microsoft.com/office/word/2010/wordprocessingShape" mc:Ignorable="w14 w15 w16se wp14">
+<w:document xmlns:wpc="http://schemas.microsoft.com/office/word/2010/wordprocessingCanvas" xmlns:mc="http://schemas.openxmlformats.org/markup-compatibility/2006" xmlns:o="urn:schemas-microsoft-com:office:office" xmlns:r="http://schemas.openxmlformats.org/officeDocument/2006/relationships" xmlns:m="http://schemas.openxmlformats.org/officeDocument/2006/math" xmlns:v="urn:schemas-microsoft-com:vml" xmlns:wp14="http://schemas.microsoft.com/office/word/2010/wordprocessingDrawing" xmlns:wp="http://schemas.openxmlformats.org/drawingml/2006/wordprocessingDrawing" xmlns:w10="urn:schemas-microsoft-com:office:word" xmlns:w="http://schemas.openxmlformats.org/wordprocessingml/2006/main" xmlns:w14="http://schemas.microsoft.com/office/word/2010/wordml" xmlns:w15="http://schemas.microsoft.com/office/word/2012/wordml" xmlns:wpg="http://schemas.microsoft.com/office/word/2010/wordprocessingGroup" xmlns:wpi="http://schemas.microsoft.com/office/word/2010/wordprocessingInk" xmlns:wne="http://schemas.microsoft.com/office/word/2006/wordml" xmlns:wps="http://schemas.microsoft.com/office/word/2010/wordprocessingShape" mc:Ignorable="w14 w15 wp14">
   <w:body>
     <w:p>
       <w:pPr>
@@ -169,23 +169,7 @@
                 <w:noProof/>
                 <w:lang w:val="uk-UA"/>
               </w:rPr>
-              <w:t xml:space="preserve">1. </w:t>
-            </w:r>
-            <w:r>
-              <w:rPr>
-                <w:rStyle w:val="afb"/>
-                <w:noProof/>
-                <w:lang w:val="uk-UA"/>
-              </w:rPr>
-              <w:t xml:space="preserve"> </w:t>
-            </w:r>
-            <w:r>
-              <w:rPr>
-                <w:rStyle w:val="afb"/>
-                <w:noProof/>
-                <w:lang w:val="uk-UA"/>
-              </w:rPr>
-              <w:t>З</w:t>
+              <w:t>1. З</w:t>
             </w:r>
             <w:r>
               <w:rPr>
@@ -283,7 +267,7 @@
                 <w:noProof/>
                 <w:lang w:val="uk-UA"/>
               </w:rPr>
-              <w:t xml:space="preserve"> Ф</w:t>
+              <w:t>Ф</w:t>
             </w:r>
             <w:r>
               <w:rPr>
@@ -381,7 +365,7 @@
                 <w:noProof/>
                 <w:lang w:val="uk-UA"/>
               </w:rPr>
-              <w:t xml:space="preserve"> О</w:t>
+              <w:t>О</w:t>
             </w:r>
             <w:r>
               <w:rPr>
@@ -448,10 +432,7 @@
               <w:tab w:val="left" w:pos="709"/>
             </w:tabs>
             <w:rPr>
-              <w:rFonts w:asciiTheme="minorHAnsi" w:eastAsiaTheme="minorEastAsia" w:hAnsiTheme="minorHAnsi" w:cstheme="minorBidi"/>
               <w:noProof/>
-              <w:sz w:val="22"/>
-              <w:szCs w:val="22"/>
             </w:rPr>
           </w:pPr>
           <w:hyperlink w:anchor="_Toc451841963" w:history="1">
@@ -479,7 +460,7 @@
                 <w:noProof/>
                 <w:lang w:val="uk-UA"/>
               </w:rPr>
-              <w:t xml:space="preserve"> В</w:t>
+              <w:t>В</w:t>
             </w:r>
             <w:r>
               <w:rPr>
@@ -541,6 +522,158 @@
         </w:p>
         <w:p>
           <w:pPr>
+            <w:pStyle w:val="15"/>
+            <w:rPr>
+              <w:rFonts w:asciiTheme="minorHAnsi" w:eastAsiaTheme="minorEastAsia" w:hAnsiTheme="minorHAnsi" w:cstheme="minorBidi"/>
+              <w:noProof/>
+              <w:sz w:val="22"/>
+              <w:szCs w:val="22"/>
+              <w:lang w:val="en-US" w:eastAsia="en-US"/>
+            </w:rPr>
+          </w:pPr>
+          <w:hyperlink w:anchor="_Toc451063727" w:history="1">
+            <w:r>
+              <w:rPr>
+                <w:rStyle w:val="afb"/>
+                <w:noProof/>
+                <w:lang w:val="uk-UA"/>
+              </w:rPr>
+              <w:t xml:space="preserve">5. </w:t>
+            </w:r>
+            <w:r>
+              <w:rPr>
+                <w:rStyle w:val="afb"/>
+                <w:noProof/>
+                <w:lang w:val="uk-UA"/>
+              </w:rPr>
+              <w:t>В</w:t>
+            </w:r>
+            <w:r>
+              <w:rPr>
+                <w:szCs w:val="28"/>
+                <w:lang w:val="uk-UA"/>
+              </w:rPr>
+              <w:t>иклик і завантаження</w:t>
+            </w:r>
+            <w:r>
+              <w:rPr>
+                <w:noProof/>
+                <w:webHidden/>
+                <w:lang w:val="uk-UA"/>
+              </w:rPr>
+              <w:tab/>
+            </w:r>
+          </w:hyperlink>
+          <w:r>
+            <w:rPr>
+              <w:noProof/>
+              <w:lang w:val="en-US"/>
+            </w:rPr>
+            <w:t>8</w:t>
+          </w:r>
+        </w:p>
+        <w:p>
+          <w:pPr>
+            <w:pStyle w:val="15"/>
+            <w:rPr>
+              <w:rStyle w:val="afb"/>
+              <w:lang w:val="uk-UA"/>
+            </w:rPr>
+          </w:pPr>
+          <w:hyperlink w:anchor="_Toc451063730" w:history="1">
+            <w:r>
+              <w:rPr>
+                <w:rStyle w:val="afb"/>
+                <w:noProof/>
+                <w:lang w:val="uk-UA"/>
+              </w:rPr>
+              <w:t xml:space="preserve">6. </w:t>
+            </w:r>
+            <w:r>
+              <w:rPr>
+                <w:rStyle w:val="afb"/>
+                <w:noProof/>
+                <w:lang w:val="uk-UA"/>
+              </w:rPr>
+              <w:t>В</w:t>
+            </w:r>
+            <w:r>
+              <w:rPr>
+                <w:rStyle w:val="afb"/>
+                <w:noProof/>
+              </w:rPr>
+              <w:t>хідні дані</w:t>
+            </w:r>
+            <w:r>
+              <w:rPr>
+                <w:rStyle w:val="afb"/>
+                <w:webHidden/>
+              </w:rPr>
+              <w:tab/>
+            </w:r>
+          </w:hyperlink>
+          <w:r>
+            <w:rPr>
+              <w:noProof/>
+              <w:lang w:val="en-US"/>
+            </w:rPr>
+            <w:t>9</w:t>
+          </w:r>
+        </w:p>
+        <w:p>
+          <w:pPr>
+            <w:pStyle w:val="15"/>
+            <w:rPr>
+              <w:noProof/>
+              <w:lang w:val="en-US"/>
+            </w:rPr>
+          </w:pPr>
+          <w:r>
+            <w:rPr>
+              <w:lang w:val="uk-UA"/>
+            </w:rPr>
+            <w:t xml:space="preserve">7. </w:t>
+          </w:r>
+          <w:r>
+            <w:rPr>
+              <w:lang w:val="uk-UA"/>
+            </w:rPr>
+            <w:t>В</w:t>
+          </w:r>
+          <w:r>
+            <w:rPr>
+              <w:szCs w:val="28"/>
+              <w:lang w:val="uk-UA"/>
+            </w:rPr>
+            <w:t>ихідні дані</w:t>
+          </w:r>
+          <w:hyperlink w:anchor="_Toc451063731" w:history="1">
+            <w:r>
+              <w:rPr>
+                <w:noProof/>
+                <w:webHidden/>
+                <w:lang w:val="uk-UA"/>
+              </w:rPr>
+              <w:tab/>
+            </w:r>
+          </w:hyperlink>
+          <w:r>
+            <w:rPr>
+              <w:noProof/>
+              <w:lang w:val="en-US"/>
+            </w:rPr>
+            <w:t>10</w:t>
+          </w:r>
+        </w:p>
+        <w:p>
+          <w:pPr>
+            <w:rPr>
+              <w:rFonts w:eastAsiaTheme="minorEastAsia"/>
+            </w:rPr>
+          </w:pPr>
+        </w:p>
+        <w:p>
+          <w:pPr>
             <w:spacing w:line="360" w:lineRule="auto"/>
             <w:rPr>
               <w:b/>
@@ -603,21 +736,38 @@
     </w:p>
     <w:p>
       <w:pPr>
+        <w:spacing w:line="360" w:lineRule="auto"/>
+        <w:jc w:val="center"/>
+        <w:rPr>
+          <w:lang w:val="en-US"/>
+        </w:rPr>
+      </w:pPr>
+      <w:bookmarkStart w:id="8" w:name="_Toc451841960"/>
+      <w:r>
+        <w:rPr>
+          <w:lang w:val="en-US"/>
+        </w:rPr>
+        <w:lastRenderedPageBreak/>
+        <w:t>4</w:t>
+      </w:r>
+    </w:p>
+    <w:p>
+      <w:pPr>
         <w:pStyle w:val="12"/>
         <w:numPr>
           <w:ilvl w:val="0"/>
           <w:numId w:val="29"/>
         </w:numPr>
+        <w:spacing w:before="720"/>
+        <w:ind w:left="1066" w:hanging="357"/>
         <w:rPr>
           <w:lang w:val="uk-UA"/>
         </w:rPr>
       </w:pPr>
-      <w:bookmarkStart w:id="8" w:name="_Toc451841960"/>
       <w:r>
         <w:rPr>
           <w:lang w:val="uk-UA"/>
         </w:rPr>
-        <w:lastRenderedPageBreak/>
         <w:t>ЗАГАЛЬНІ ВІДОМОСТІ</w:t>
       </w:r>
       <w:bookmarkEnd w:id="8"/>
@@ -679,14 +829,16 @@
         </w:rPr>
         <w:t>“</w:t>
       </w:r>
+      <w:proofErr w:type="spellStart"/>
       <w:r>
         <w:rPr>
           <w:sz w:val="28"/>
           <w:szCs w:val="28"/>
           <w:lang w:val="en-US" w:eastAsia="zh-CN"/>
         </w:rPr>
-        <w:t>ScraperController</w:t>
-      </w:r>
+        <w:t>ABTestController</w:t>
+      </w:r>
+      <w:proofErr w:type="spellEnd"/>
       <w:r>
         <w:rPr>
           <w:sz w:val="28"/>
@@ -695,6 +847,7 @@
         </w:rPr>
         <w:t>” та знаходиться у файлі за шляхом “</w:t>
       </w:r>
+      <w:proofErr w:type="spellStart"/>
       <w:r>
         <w:rPr>
           <w:sz w:val="28"/>
@@ -703,6 +856,7 @@
         </w:rPr>
         <w:t>WebUI</w:t>
       </w:r>
+      <w:proofErr w:type="spellEnd"/>
       <w:r>
         <w:rPr>
           <w:sz w:val="28"/>
@@ -727,14 +881,16 @@
         </w:rPr>
         <w:t>/</w:t>
       </w:r>
+      <w:proofErr w:type="spellStart"/>
       <w:r>
         <w:rPr>
           <w:sz w:val="28"/>
           <w:szCs w:val="28"/>
           <w:lang w:val="en-US" w:eastAsia="zh-CN"/>
         </w:rPr>
-        <w:t>ScraperController</w:t>
-      </w:r>
+        <w:t>ABTestController</w:t>
+      </w:r>
+      <w:proofErr w:type="spellEnd"/>
       <w:r>
         <w:rPr>
           <w:sz w:val="28"/>
@@ -783,13 +939,73 @@
         </w:rPr>
         <w:t xml:space="preserve"> </w:t>
       </w:r>
+      <w:proofErr w:type="spellStart"/>
+      <w:r>
+        <w:rPr>
+          <w:sz w:val="28"/>
+          <w:szCs w:val="28"/>
+          <w:lang w:eastAsia="zh-CN"/>
+        </w:rPr>
+        <w:t>проведення</w:t>
+      </w:r>
+      <w:proofErr w:type="spellEnd"/>
+      <w:r>
+        <w:rPr>
+          <w:sz w:val="28"/>
+          <w:szCs w:val="28"/>
+          <w:lang w:eastAsia="zh-CN"/>
+        </w:rPr>
+        <w:t xml:space="preserve"> </w:t>
+      </w:r>
+      <w:r>
+        <w:rPr>
+          <w:sz w:val="28"/>
+          <w:szCs w:val="28"/>
+          <w:lang w:val="en-US" w:eastAsia="zh-CN"/>
+        </w:rPr>
+        <w:t>A</w:t>
+      </w:r>
+      <w:r>
+        <w:rPr>
+          <w:sz w:val="28"/>
+          <w:szCs w:val="28"/>
+          <w:lang w:eastAsia="zh-CN"/>
+        </w:rPr>
+        <w:t>/</w:t>
+      </w:r>
+      <w:r>
+        <w:rPr>
+          <w:sz w:val="28"/>
+          <w:szCs w:val="28"/>
+          <w:lang w:val="en-US" w:eastAsia="zh-CN"/>
+        </w:rPr>
+        <w:t>B</w:t>
+      </w:r>
+      <w:r>
+        <w:rPr>
+          <w:sz w:val="28"/>
+          <w:szCs w:val="28"/>
+          <w:lang w:eastAsia="zh-CN"/>
+        </w:rPr>
+        <w:t xml:space="preserve"> </w:t>
+      </w:r>
+      <w:proofErr w:type="spellStart"/>
+      <w:r>
+        <w:rPr>
+          <w:sz w:val="28"/>
+          <w:szCs w:val="28"/>
+          <w:lang w:eastAsia="zh-CN"/>
+        </w:rPr>
+        <w:t>тестування</w:t>
+      </w:r>
+      <w:proofErr w:type="spellEnd"/>
       <w:r>
         <w:rPr>
           <w:sz w:val="28"/>
           <w:szCs w:val="28"/>
           <w:lang w:val="uk-UA" w:eastAsia="zh-CN"/>
         </w:rPr>
-        <w:t>забезпечення взаємодії користувача з системою; збереження,  видалення</w:t>
+        <w:t xml:space="preserve">; </w:t>
       </w:r>
       <w:r>
         <w:rPr>
@@ -797,7 +1013,7 @@
           <w:szCs w:val="28"/>
           <w:lang w:val="uk-UA" w:eastAsia="zh-CN"/>
         </w:rPr>
-        <w:t>, перезапуск завдань агрегації</w:t>
+        <w:t>збір статистики (перегляди, натискання)</w:t>
       </w:r>
       <w:r>
         <w:rPr>
@@ -805,7 +1021,7 @@
           <w:szCs w:val="28"/>
           <w:lang w:eastAsia="zh-CN"/>
         </w:rPr>
-        <w:t xml:space="preserve">, </w:t>
+        <w:t>;</w:t>
       </w:r>
       <w:r>
         <w:rPr>
@@ -813,15 +1029,7 @@
           <w:szCs w:val="28"/>
           <w:lang w:val="uk-UA" w:eastAsia="zh-CN"/>
         </w:rPr>
-        <w:t>а також парсинг сторінки для попереднього перегляду</w:t>
-      </w:r>
-      <w:r>
-        <w:rPr>
-          <w:sz w:val="28"/>
-          <w:szCs w:val="28"/>
-          <w:lang w:val="uk-UA" w:eastAsia="zh-CN"/>
-        </w:rPr>
-        <w:t>.</w:t>
+        <w:t xml:space="preserve"> аналіз результатів. </w:t>
       </w:r>
     </w:p>
     <w:p>
@@ -935,7 +1143,23 @@
           <w:szCs w:val="28"/>
           <w:lang w:val="en-US" w:eastAsia="zh-CN"/>
         </w:rPr>
-        <w:t>MongoDB</w:t>
+        <w:t>MS</w:t>
+      </w:r>
+      <w:r>
+        <w:rPr>
+          <w:sz w:val="28"/>
+          <w:szCs w:val="28"/>
+          <w:lang w:eastAsia="zh-CN"/>
+        </w:rPr>
+        <w:t xml:space="preserve"> </w:t>
+      </w:r>
+      <w:r>
+        <w:rPr>
+          <w:sz w:val="28"/>
+          <w:szCs w:val="28"/>
+          <w:lang w:val="en-US" w:eastAsia="zh-CN"/>
+        </w:rPr>
+        <w:t>SQL</w:t>
       </w:r>
       <w:r>
         <w:rPr>
@@ -965,6 +1189,23 @@
           <w:lang w:val="uk-UA" w:eastAsia="zh-CN"/>
         </w:rPr>
         <w:br w:type="page"/>
+      </w:r>
+    </w:p>
+    <w:p>
+      <w:pPr>
+        <w:spacing w:line="360" w:lineRule="auto"/>
+        <w:jc w:val="center"/>
+        <w:rPr>
+          <w:lang w:val="en-US"/>
+        </w:rPr>
+      </w:pPr>
+      <w:bookmarkStart w:id="9" w:name="_Toc451841961"/>
+      <w:r>
+        <w:rPr>
+          <w:lang w:val="en-US"/>
+        </w:rPr>
+        <w:lastRenderedPageBreak/>
+        <w:t>5</w:t>
       </w:r>
     </w:p>
     <w:p>
@@ -974,16 +1215,16 @@
           <w:ilvl w:val="0"/>
           <w:numId w:val="29"/>
         </w:numPr>
+        <w:spacing w:before="840"/>
+        <w:ind w:left="1066" w:hanging="357"/>
         <w:rPr>
           <w:lang w:val="uk-UA"/>
         </w:rPr>
       </w:pPr>
-      <w:bookmarkStart w:id="9" w:name="_Toc451841961"/>
       <w:r>
         <w:rPr>
           <w:lang w:val="uk-UA"/>
         </w:rPr>
-        <w:lastRenderedPageBreak/>
         <w:t>ФУНКЦІОНАЛЬНЕ ПРИЗНАЧЕННЯ</w:t>
       </w:r>
       <w:bookmarkEnd w:id="9"/>
@@ -1019,7 +1260,7 @@
           <w:szCs w:val="28"/>
           <w:lang w:val="uk-UA" w:eastAsia="zh-CN"/>
         </w:rPr>
-        <w:t xml:space="preserve">забезпечення взаємодії між клієнтською та серверною частинами. Модуль  </w:t>
+        <w:t>забезпечення взаємодії між клієнтською та серверною частинами</w:t>
       </w:r>
       <w:r>
         <w:rPr>
@@ -1027,16 +1268,74 @@
           <w:szCs w:val="28"/>
           <w:lang w:val="uk-UA" w:eastAsia="zh-CN"/>
         </w:rPr>
+        <w:t xml:space="preserve">, а також між сайтом користувача там системою </w:t>
+      </w:r>
+      <w:r>
+        <w:rPr>
+          <w:sz w:val="28"/>
+          <w:szCs w:val="28"/>
+          <w:lang w:val="en-US" w:eastAsia="zh-CN"/>
+        </w:rPr>
+        <w:t>A</w:t>
+      </w:r>
+      <w:r>
+        <w:rPr>
+          <w:sz w:val="28"/>
+          <w:szCs w:val="28"/>
+          <w:lang w:val="uk-UA" w:eastAsia="zh-CN"/>
+        </w:rPr>
+        <w:t>/</w:t>
+      </w:r>
+      <w:r>
+        <w:rPr>
+          <w:sz w:val="28"/>
+          <w:szCs w:val="28"/>
+          <w:lang w:val="en-US" w:eastAsia="zh-CN"/>
+        </w:rPr>
+        <w:t>B</w:t>
+      </w:r>
+      <w:r>
+        <w:rPr>
+          <w:sz w:val="28"/>
+          <w:szCs w:val="28"/>
+          <w:lang w:val="uk-UA" w:eastAsia="zh-CN"/>
+        </w:rPr>
+        <w:t xml:space="preserve"> </w:t>
+      </w:r>
+      <w:r>
+        <w:rPr>
+          <w:sz w:val="28"/>
+          <w:szCs w:val="28"/>
+          <w:lang w:val="uk-UA" w:eastAsia="zh-CN"/>
+        </w:rPr>
+        <w:t>тестування</w:t>
+      </w:r>
+      <w:r>
+        <w:rPr>
+          <w:sz w:val="28"/>
+          <w:szCs w:val="28"/>
+          <w:lang w:val="uk-UA" w:eastAsia="zh-CN"/>
+        </w:rPr>
+        <w:t xml:space="preserve">. Модуль  </w:t>
+      </w:r>
+      <w:r>
+        <w:rPr>
+          <w:sz w:val="28"/>
+          <w:szCs w:val="28"/>
+          <w:lang w:val="uk-UA" w:eastAsia="zh-CN"/>
+        </w:rPr>
         <w:t>“</w:t>
       </w:r>
+      <w:proofErr w:type="spellStart"/>
       <w:r>
         <w:rPr>
           <w:sz w:val="28"/>
           <w:szCs w:val="28"/>
           <w:lang w:val="en-US" w:eastAsia="zh-CN"/>
         </w:rPr>
-        <w:t>ScraperController</w:t>
-      </w:r>
+        <w:t>ABTestController</w:t>
+      </w:r>
+      <w:proofErr w:type="spellEnd"/>
       <w:r>
         <w:rPr>
           <w:sz w:val="28"/>
@@ -1107,7 +1406,83 @@
           <w:szCs w:val="28"/>
           <w:lang w:val="uk-UA" w:eastAsia="zh-CN"/>
         </w:rPr>
-        <w:t>інтерфейсом, обробляються в цьому модулі, а саме: збереження завдання, парсинг сторінки для попереднього перегляду, перезапуск завдання, видалення завдання, а також забезпечення доступу до головної сторінки системи, на якій створюється завдання агрегації даних в сайту, а також до сторінки перегляду створених завдань.</w:t>
+        <w:t xml:space="preserve">інтерфейсом, обробляються в цьому модулі, а саме: збереження </w:t>
+      </w:r>
+      <w:r>
+        <w:rPr>
+          <w:sz w:val="28"/>
+          <w:szCs w:val="28"/>
+          <w:lang w:val="uk-UA" w:eastAsia="zh-CN"/>
+        </w:rPr>
+        <w:t>та реєстрація натискань та переглядів сторінок</w:t>
+      </w:r>
+      <w:r>
+        <w:rPr>
+          <w:sz w:val="28"/>
+          <w:szCs w:val="28"/>
+          <w:lang w:val="uk-UA" w:eastAsia="zh-CN"/>
+        </w:rPr>
+        <w:t xml:space="preserve">, </w:t>
+      </w:r>
+      <w:proofErr w:type="spellStart"/>
+      <w:r>
+        <w:rPr>
+          <w:sz w:val="28"/>
+          <w:szCs w:val="28"/>
+          <w:lang w:val="uk-UA" w:eastAsia="zh-CN"/>
+        </w:rPr>
+        <w:t>парсинг</w:t>
+      </w:r>
+      <w:proofErr w:type="spellEnd"/>
+      <w:r>
+        <w:rPr>
+          <w:sz w:val="28"/>
+          <w:szCs w:val="28"/>
+          <w:lang w:val="uk-UA" w:eastAsia="zh-CN"/>
+        </w:rPr>
+        <w:t xml:space="preserve"> сторі</w:t>
+      </w:r>
+      <w:r>
+        <w:rPr>
+          <w:sz w:val="28"/>
+          <w:szCs w:val="28"/>
+          <w:lang w:val="uk-UA" w:eastAsia="zh-CN"/>
+        </w:rPr>
+        <w:t>нки для попереднього перегляду,</w:t>
+      </w:r>
+      <w:r>
+        <w:rPr>
+          <w:sz w:val="28"/>
+          <w:szCs w:val="28"/>
+          <w:lang w:val="uk-UA" w:eastAsia="zh-CN"/>
+        </w:rPr>
+        <w:t xml:space="preserve"> видалення завдання, </w:t>
+      </w:r>
+      <w:r>
+        <w:rPr>
+          <w:sz w:val="28"/>
+          <w:szCs w:val="28"/>
+          <w:lang w:val="uk-UA" w:eastAsia="zh-CN"/>
+        </w:rPr>
+        <w:t xml:space="preserve">а також генерації </w:t>
+      </w:r>
+      <w:proofErr w:type="spellStart"/>
+      <w:r>
+        <w:rPr>
+          <w:sz w:val="28"/>
+          <w:szCs w:val="28"/>
+          <w:lang w:val="uk-UA" w:eastAsia="zh-CN"/>
+        </w:rPr>
+        <w:t>скрипта</w:t>
+      </w:r>
+      <w:proofErr w:type="spellEnd"/>
+      <w:r>
+        <w:rPr>
+          <w:sz w:val="28"/>
+          <w:szCs w:val="28"/>
+          <w:lang w:val="uk-UA" w:eastAsia="zh-CN"/>
+        </w:rPr>
+        <w:t>, який буде завантажений на сайт користувача.</w:t>
       </w:r>
     </w:p>
     <w:p>
@@ -1151,6 +1526,23 @@
     </w:p>
     <w:p>
       <w:pPr>
+        <w:spacing w:line="360" w:lineRule="auto"/>
+        <w:jc w:val="center"/>
+        <w:rPr>
+          <w:lang w:val="en-US"/>
+        </w:rPr>
+      </w:pPr>
+      <w:bookmarkStart w:id="10" w:name="_Toc451841962"/>
+      <w:r>
+        <w:rPr>
+          <w:lang w:val="en-US"/>
+        </w:rPr>
+        <w:lastRenderedPageBreak/>
+        <w:t>6</w:t>
+      </w:r>
+    </w:p>
+    <w:p>
+      <w:pPr>
         <w:pStyle w:val="12"/>
         <w:numPr>
           <w:ilvl w:val="0"/>
@@ -1160,12 +1552,10 @@
           <w:lang w:val="uk-UA"/>
         </w:rPr>
       </w:pPr>
-      <w:bookmarkStart w:id="10" w:name="_Toc451841962"/>
       <w:r>
         <w:rPr>
           <w:lang w:val="uk-UA"/>
         </w:rPr>
-        <w:lastRenderedPageBreak/>
         <w:t>ОПИС ЛОГІЧНОЇ СТРУКТУРИ</w:t>
       </w:r>
       <w:bookmarkEnd w:id="10"/>
@@ -1378,14 +1768,16 @@
                 <w:lang w:val="en-US" w:eastAsia="en-US" w:bidi="en-US"/>
               </w:rPr>
             </w:pPr>
+            <w:proofErr w:type="spellStart"/>
             <w:r>
               <w:rPr>
                 <w:sz w:val="28"/>
                 <w:szCs w:val="28"/>
                 <w:lang w:val="en-US" w:eastAsia="en-US" w:bidi="en-US"/>
               </w:rPr>
-              <w:t>Index</w:t>
+              <w:t>GetScript</w:t>
             </w:r>
+            <w:proofErr w:type="spellEnd"/>
           </w:p>
         </w:tc>
         <w:tc>
@@ -1407,16 +1799,129 @@
               <w:rPr>
                 <w:sz w:val="28"/>
                 <w:szCs w:val="28"/>
-                <w:lang w:val="uk-UA" w:eastAsia="en-US" w:bidi="en-US"/>
+                <w:lang w:val="uk-UA"/>
               </w:rPr>
             </w:pPr>
             <w:r>
               <w:rPr>
                 <w:sz w:val="28"/>
                 <w:szCs w:val="28"/>
-                <w:lang w:val="uk-UA" w:eastAsia="en-US" w:bidi="en-US"/>
+                <w:lang w:val="uk-UA"/>
               </w:rPr>
-              <w:t>Дає доступ до головної сторінки сайту.</w:t>
+              <w:t>М</w:t>
+            </w:r>
+            <w:r>
+              <w:rPr>
+                <w:sz w:val="28"/>
+                <w:szCs w:val="28"/>
+                <w:lang w:val="uk-UA"/>
+              </w:rPr>
+              <w:t xml:space="preserve">етод генерації </w:t>
+            </w:r>
+            <w:proofErr w:type="spellStart"/>
+            <w:r>
+              <w:rPr>
+                <w:sz w:val="28"/>
+                <w:szCs w:val="28"/>
+                <w:lang w:val="uk-UA"/>
+              </w:rPr>
+              <w:t>скрипту</w:t>
+            </w:r>
+            <w:proofErr w:type="spellEnd"/>
+            <w:r>
+              <w:rPr>
+                <w:sz w:val="28"/>
+                <w:szCs w:val="28"/>
+                <w:lang w:val="uk-UA"/>
+              </w:rPr>
+              <w:t xml:space="preserve"> для користувача</w:t>
+            </w:r>
+            <w:r>
+              <w:rPr>
+                <w:sz w:val="28"/>
+                <w:szCs w:val="28"/>
+                <w:lang w:val="uk-UA"/>
+              </w:rPr>
+              <w:t>.</w:t>
+            </w:r>
+          </w:p>
+        </w:tc>
+      </w:tr>
+      <w:tr>
+        <w:trPr>
+          <w:trHeight w:val="965"/>
+        </w:trPr>
+        <w:tc>
+          <w:tcPr>
+            <w:tcW w:w="3842" w:type="dxa"/>
+          </w:tcPr>
+          <w:p>
+            <w:pPr>
+              <w:widowControl/>
+              <w:tabs>
+                <w:tab w:val="left" w:pos="1560"/>
+              </w:tabs>
+              <w:autoSpaceDE/>
+              <w:autoSpaceDN/>
+              <w:adjustRightInd/>
+              <w:spacing w:line="360" w:lineRule="auto"/>
+              <w:contextualSpacing/>
+              <w:jc w:val="center"/>
+              <w:rPr>
+                <w:sz w:val="28"/>
+                <w:szCs w:val="28"/>
+                <w:lang w:val="en-US" w:eastAsia="en-US" w:bidi="en-US"/>
+              </w:rPr>
+            </w:pPr>
+            <w:proofErr w:type="spellStart"/>
+            <w:r>
+              <w:rPr>
+                <w:sz w:val="28"/>
+                <w:szCs w:val="28"/>
+                <w:lang w:val="en-US" w:eastAsia="en-US" w:bidi="en-US"/>
+              </w:rPr>
+              <w:t>GetABTests</w:t>
+            </w:r>
+            <w:proofErr w:type="spellEnd"/>
+          </w:p>
+        </w:tc>
+        <w:tc>
+          <w:tcPr>
+            <w:tcW w:w="4769" w:type="dxa"/>
+          </w:tcPr>
+          <w:p>
+            <w:pPr>
+              <w:widowControl/>
+              <w:tabs>
+                <w:tab w:val="left" w:pos="1560"/>
+              </w:tabs>
+              <w:autoSpaceDE/>
+              <w:autoSpaceDN/>
+              <w:adjustRightInd/>
+              <w:spacing w:line="360" w:lineRule="auto"/>
+              <w:contextualSpacing/>
+              <w:jc w:val="center"/>
+              <w:rPr>
+                <w:sz w:val="28"/>
+                <w:szCs w:val="28"/>
+                <w:lang w:val="uk-UA"/>
+              </w:rPr>
+            </w:pPr>
+            <w:r>
+              <w:rPr>
+                <w:sz w:val="28"/>
+                <w:szCs w:val="28"/>
+                <w:lang w:val="uk-UA"/>
+              </w:rPr>
+              <w:t>Метод для отримання створених завдань A/B тестування</w:t>
+            </w:r>
+            <w:r>
+              <w:rPr>
+                <w:sz w:val="28"/>
+                <w:szCs w:val="28"/>
+                <w:lang w:val="uk-UA"/>
+              </w:rPr>
+              <w:t>.</w:t>
             </w:r>
           </w:p>
         </w:tc>
@@ -1453,7 +1958,7 @@
                 <w:szCs w:val="28"/>
                 <w:lang w:val="en-US" w:eastAsia="en-US" w:bidi="en-US"/>
               </w:rPr>
-              <w:t>Tasks</w:t>
+              <w:t>Delete</w:t>
             </w:r>
           </w:p>
         </w:tc>
@@ -1476,7 +1981,7 @@
               <w:rPr>
                 <w:sz w:val="28"/>
                 <w:szCs w:val="28"/>
-                <w:lang w:val="uk-UA" w:eastAsia="en-US" w:bidi="en-US"/>
+                <w:lang w:val="uk-UA"/>
               </w:rPr>
             </w:pPr>
             <w:r>
@@ -1485,7 +1990,120 @@
                 <w:szCs w:val="28"/>
                 <w:lang w:val="uk-UA"/>
               </w:rPr>
-              <w:t>Дає доступ до сторінки перегляду завдань.</w:t>
+              <w:t>Метод для видалення завдання A/B тестування</w:t>
+            </w:r>
+            <w:r>
+              <w:rPr>
+                <w:sz w:val="28"/>
+                <w:szCs w:val="28"/>
+                <w:lang w:val="uk-UA"/>
+              </w:rPr>
+              <w:t>.</w:t>
+            </w:r>
+          </w:p>
+        </w:tc>
+      </w:tr>
+      <w:tr>
+        <w:trPr>
+          <w:trHeight w:val="482"/>
+        </w:trPr>
+        <w:tc>
+          <w:tcPr>
+            <w:tcW w:w="3842" w:type="dxa"/>
+          </w:tcPr>
+          <w:p>
+            <w:pPr>
+              <w:widowControl/>
+              <w:tabs>
+                <w:tab w:val="left" w:pos="1560"/>
+              </w:tabs>
+              <w:autoSpaceDE/>
+              <w:autoSpaceDN/>
+              <w:adjustRightInd/>
+              <w:spacing w:line="360" w:lineRule="auto"/>
+              <w:contextualSpacing/>
+              <w:jc w:val="center"/>
+              <w:rPr>
+                <w:sz w:val="28"/>
+                <w:szCs w:val="28"/>
+                <w:lang w:val="en-US" w:eastAsia="en-US" w:bidi="en-US"/>
+              </w:rPr>
+            </w:pPr>
+            <w:proofErr w:type="spellStart"/>
+            <w:r>
+              <w:rPr>
+                <w:sz w:val="28"/>
+                <w:szCs w:val="28"/>
+                <w:lang w:val="en-US" w:eastAsia="en-US" w:bidi="en-US"/>
+              </w:rPr>
+              <w:t>GetJs</w:t>
+            </w:r>
+            <w:proofErr w:type="spellEnd"/>
+          </w:p>
+        </w:tc>
+        <w:tc>
+          <w:tcPr>
+            <w:tcW w:w="4769" w:type="dxa"/>
+          </w:tcPr>
+          <w:p>
+            <w:pPr>
+              <w:widowControl/>
+              <w:tabs>
+                <w:tab w:val="left" w:pos="1560"/>
+              </w:tabs>
+              <w:autoSpaceDE/>
+              <w:autoSpaceDN/>
+              <w:adjustRightInd/>
+              <w:spacing w:line="360" w:lineRule="auto"/>
+              <w:contextualSpacing/>
+              <w:jc w:val="center"/>
+              <w:rPr>
+                <w:sz w:val="28"/>
+                <w:szCs w:val="28"/>
+                <w:lang w:val="uk-UA"/>
+              </w:rPr>
+            </w:pPr>
+            <w:r>
+              <w:rPr>
+                <w:sz w:val="28"/>
+                <w:szCs w:val="28"/>
+                <w:lang w:val="uk-UA"/>
+              </w:rPr>
+              <w:t>М</w:t>
+            </w:r>
+            <w:r>
+              <w:rPr>
+                <w:sz w:val="28"/>
+                <w:szCs w:val="28"/>
+                <w:lang w:val="uk-UA"/>
+              </w:rPr>
+              <w:t xml:space="preserve">етод завантаження </w:t>
+            </w:r>
+            <w:proofErr w:type="spellStart"/>
+            <w:r>
+              <w:rPr>
+                <w:sz w:val="28"/>
+                <w:szCs w:val="28"/>
+                <w:lang w:val="uk-UA"/>
+              </w:rPr>
+              <w:t>скрипту</w:t>
+            </w:r>
+            <w:proofErr w:type="spellEnd"/>
+            <w:r>
+              <w:rPr>
+                <w:sz w:val="28"/>
+                <w:szCs w:val="28"/>
+                <w:lang w:val="uk-UA"/>
+              </w:rPr>
+              <w:t xml:space="preserve"> на сайт користувача</w:t>
+            </w:r>
+            <w:r>
+              <w:rPr>
+                <w:sz w:val="28"/>
+                <w:szCs w:val="28"/>
+                <w:lang w:val="uk-UA"/>
+              </w:rPr>
+              <w:t>.</w:t>
             </w:r>
           </w:p>
         </w:tc>
@@ -1516,14 +2134,16 @@
                 <w:lang w:val="en-US" w:eastAsia="en-US" w:bidi="en-US"/>
               </w:rPr>
             </w:pPr>
+            <w:proofErr w:type="spellStart"/>
             <w:r>
               <w:rPr>
                 <w:sz w:val="28"/>
                 <w:szCs w:val="28"/>
                 <w:lang w:val="en-US" w:eastAsia="en-US" w:bidi="en-US"/>
               </w:rPr>
-              <w:t>Restart</w:t>
+              <w:t>RegisterPageviews</w:t>
             </w:r>
+            <w:proofErr w:type="spellEnd"/>
           </w:p>
         </w:tc>
         <w:tc>
@@ -1545,68 +2165,7 @@
               <w:rPr>
                 <w:sz w:val="28"/>
                 <w:szCs w:val="28"/>
-                <w:lang w:val="uk-UA" w:eastAsia="en-US" w:bidi="en-US"/>
-              </w:rPr>
-            </w:pPr>
-            <w:r>
-              <w:rPr>
-                <w:sz w:val="28"/>
-                <w:szCs w:val="28"/>
-                <w:lang w:val="uk-UA" w:eastAsia="en-US" w:bidi="en-US"/>
-              </w:rPr>
-              <w:t>Дає можливість перезапустити завдання.</w:t>
-            </w:r>
-          </w:p>
-        </w:tc>
-      </w:tr>
-      <w:tr>
-        <w:trPr>
-          <w:trHeight w:val="482"/>
-        </w:trPr>
-        <w:tc>
-          <w:tcPr>
-            <w:tcW w:w="3842" w:type="dxa"/>
-          </w:tcPr>
-          <w:p>
-            <w:pPr>
-              <w:widowControl/>
-              <w:tabs>
-                <w:tab w:val="left" w:pos="1560"/>
-              </w:tabs>
-              <w:autoSpaceDE/>
-              <w:autoSpaceDN/>
-              <w:adjustRightInd/>
-              <w:spacing w:line="360" w:lineRule="auto"/>
-              <w:contextualSpacing/>
-              <w:jc w:val="center"/>
-              <w:rPr>
-                <w:sz w:val="28"/>
-                <w:szCs w:val="28"/>
-                <w:lang w:val="en-US" w:eastAsia="en-US" w:bidi="en-US"/>
-              </w:rPr>
-            </w:pPr>
-            <w:r>
-              <w:rPr>
-                <w:sz w:val="28"/>
-                <w:szCs w:val="28"/>
-                <w:lang w:val="en-US" w:eastAsia="en-US" w:bidi="en-US"/>
-              </w:rPr>
-              <w:t>Remove</w:t>
-            </w:r>
-          </w:p>
-        </w:tc>
-        <w:tc>
-          <w:tcPr>
-            <w:tcW w:w="4769" w:type="dxa"/>
-          </w:tcPr>
-          <w:p>
-            <w:pPr>
-              <w:spacing w:line="360" w:lineRule="auto"/>
-              <w:jc w:val="center"/>
-              <w:rPr>
-                <w:sz w:val="28"/>
-                <w:szCs w:val="28"/>
-                <w:lang w:val="uk-UA" w:eastAsia="en-US" w:bidi="en-US"/>
+                <w:lang w:val="uk-UA"/>
               </w:rPr>
             </w:pPr>
             <w:r>
@@ -1615,68 +2174,7 @@
                 <w:szCs w:val="28"/>
                 <w:lang w:val="uk-UA"/>
               </w:rPr>
-              <w:t>Дає можливість видалити завдання.</w:t>
-            </w:r>
-          </w:p>
-        </w:tc>
-      </w:tr>
-      <w:tr>
-        <w:trPr>
-          <w:trHeight w:val="965"/>
-        </w:trPr>
-        <w:tc>
-          <w:tcPr>
-            <w:tcW w:w="3842" w:type="dxa"/>
-          </w:tcPr>
-          <w:p>
-            <w:pPr>
-              <w:widowControl/>
-              <w:tabs>
-                <w:tab w:val="left" w:pos="1560"/>
-              </w:tabs>
-              <w:autoSpaceDE/>
-              <w:autoSpaceDN/>
-              <w:adjustRightInd/>
-              <w:spacing w:line="360" w:lineRule="auto"/>
-              <w:contextualSpacing/>
-              <w:jc w:val="center"/>
-              <w:rPr>
-                <w:sz w:val="28"/>
-                <w:szCs w:val="28"/>
-                <w:lang w:val="en-US" w:eastAsia="en-US" w:bidi="en-US"/>
-              </w:rPr>
-            </w:pPr>
-            <w:r>
-              <w:rPr>
-                <w:sz w:val="28"/>
-                <w:szCs w:val="28"/>
-                <w:lang w:val="en-US" w:eastAsia="en-US" w:bidi="en-US"/>
-              </w:rPr>
-              <w:t>GetUrl</w:t>
-            </w:r>
-          </w:p>
-        </w:tc>
-        <w:tc>
-          <w:tcPr>
-            <w:tcW w:w="4769" w:type="dxa"/>
-          </w:tcPr>
-          <w:p>
-            <w:pPr>
-              <w:spacing w:line="360" w:lineRule="auto"/>
-              <w:jc w:val="center"/>
-              <w:rPr>
-                <w:sz w:val="28"/>
-                <w:szCs w:val="28"/>
-                <w:lang w:val="uk-UA" w:eastAsia="en-US" w:bidi="en-US"/>
-              </w:rPr>
-            </w:pPr>
-            <w:r>
-              <w:rPr>
-                <w:sz w:val="28"/>
-                <w:szCs w:val="28"/>
-                <w:lang w:val="uk-UA"/>
-              </w:rPr>
-              <w:t>В</w:t>
+              <w:t>М</w:t>
             </w:r>
             <w:r>
               <w:rPr>
@@ -1684,7 +2182,7 @@
                 <w:szCs w:val="28"/>
                 <w:lang w:val="uk-UA"/>
               </w:rPr>
-              <w:t xml:space="preserve">иконує </w:t>
+              <w:t>етод для реєстрації переглядів сторінки</w:t>
             </w:r>
             <w:r>
               <w:rPr>
@@ -1692,30 +2190,7 @@
                 <w:szCs w:val="28"/>
                 <w:lang w:val="uk-UA"/>
               </w:rPr>
-              <w:t xml:space="preserve">парсинг </w:t>
-            </w:r>
-            <w:r>
-              <w:rPr>
-                <w:sz w:val="28"/>
-                <w:szCs w:val="28"/>
-                <w:lang w:val="en-US"/>
-              </w:rPr>
-              <w:t>html</w:t>
-            </w:r>
-            <w:r>
-              <w:rPr>
-                <w:sz w:val="28"/>
-                <w:szCs w:val="28"/>
-              </w:rPr>
-              <w:t>-</w:t>
-            </w:r>
-            <w:r>
-              <w:rPr>
-                <w:sz w:val="28"/>
-                <w:szCs w:val="28"/>
-                <w:lang w:val="uk-UA"/>
-              </w:rPr>
-              <w:t xml:space="preserve">сторінки для попереднього перегляду. </w:t>
+              <w:t xml:space="preserve">. </w:t>
             </w:r>
           </w:p>
         </w:tc>
@@ -1752,7 +2227,7 @@
                 <w:szCs w:val="28"/>
                 <w:lang w:val="en-US" w:eastAsia="en-US" w:bidi="en-US"/>
               </w:rPr>
-              <w:t>SaveTask</w:t>
+              <w:t>Click</w:t>
             </w:r>
           </w:p>
         </w:tc>
@@ -1775,7 +2250,7 @@
               <w:rPr>
                 <w:sz w:val="28"/>
                 <w:szCs w:val="28"/>
-                <w:lang w:val="uk-UA" w:eastAsia="en-US" w:bidi="en-US"/>
+                <w:lang w:val="uk-UA"/>
               </w:rPr>
             </w:pPr>
             <w:r>
@@ -1784,7 +2259,23 @@
                 <w:szCs w:val="28"/>
                 <w:lang w:val="uk-UA"/>
               </w:rPr>
-              <w:t>Зберігає створене завдання</w:t>
+              <w:t>М</w:t>
+            </w:r>
+            <w:r>
+              <w:rPr>
+                <w:sz w:val="28"/>
+                <w:szCs w:val="28"/>
+                <w:lang w:val="uk-UA"/>
+              </w:rPr>
+              <w:t>етод для реєстрації натискань на досліджуваний елемент</w:t>
+            </w:r>
+            <w:r>
+              <w:rPr>
+                <w:sz w:val="28"/>
+                <w:szCs w:val="28"/>
+                <w:lang w:val="uk-UA"/>
+              </w:rPr>
+              <w:t>.</w:t>
             </w:r>
           </w:p>
         </w:tc>
@@ -1833,6 +2324,24 @@
     </w:p>
     <w:p>
       <w:pPr>
+        <w:spacing w:line="360" w:lineRule="auto"/>
+        <w:jc w:val="center"/>
+        <w:rPr>
+          <w:lang w:val="en-US"/>
+        </w:rPr>
+      </w:pPr>
+      <w:bookmarkStart w:id="11" w:name="_Toc451841963"/>
+      <w:r>
+        <w:rPr>
+          <w:lang w:val="en-US"/>
+        </w:rPr>
+        <w:lastRenderedPageBreak/>
+        <w:tab/>
+        <w:t>7</w:t>
+      </w:r>
+    </w:p>
+    <w:p>
+      <w:pPr>
         <w:pStyle w:val="12"/>
         <w:numPr>
           <w:ilvl w:val="0"/>
@@ -1842,12 +2351,10 @@
           <w:lang w:val="uk-UA"/>
         </w:rPr>
       </w:pPr>
-      <w:bookmarkStart w:id="11" w:name="_Toc451841963"/>
       <w:r>
         <w:rPr>
           <w:lang w:val="uk-UA"/>
         </w:rPr>
-        <w:lastRenderedPageBreak/>
         <w:t>ВИКОРИСТОВУВАНІ ТЕХНІЧНІ ЗАСОБИ</w:t>
       </w:r>
       <w:bookmarkEnd w:id="11"/>
@@ -1856,15 +2363,27 @@
       <w:pPr>
         <w:pStyle w:val="affff8"/>
         <w:ind w:firstLine="1069"/>
-        <w:rPr>
-          <w:lang w:val="ru-RU"/>
-        </w:rPr>
       </w:pPr>
       <w:r>
         <w:t>Модуль є частиною клієнт-серверної технології</w:t>
       </w:r>
       <w:r>
-        <w:t xml:space="preserve"> ASP.NET MVC</w:t>
+        <w:t xml:space="preserve"> ASP.NET </w:t>
+      </w:r>
+      <w:r>
+        <w:rPr>
+          <w:lang w:val="en-US"/>
+        </w:rPr>
+        <w:t>Web</w:t>
+      </w:r>
+      <w:r>
+        <w:t xml:space="preserve"> </w:t>
+      </w:r>
+      <w:r>
+        <w:rPr>
+          <w:lang w:val="en-US"/>
+        </w:rPr>
+        <w:t>API</w:t>
       </w:r>
       <w:r>
         <w:t xml:space="preserve">, використовує </w:t>
@@ -1891,55 +2410,956 @@
         <w:t xml:space="preserve">зв’язку з базою даних. Модуль використовує </w:t>
       </w:r>
       <w:r>
-        <w:t>базу даних MongoDB, яка дозволяє системі бути більш гнучкою при створені різн</w:t>
-      </w:r>
-      <w:r>
-        <w:t xml:space="preserve">оманітних структур. </w:t>
+        <w:t xml:space="preserve">базу даних </w:t>
+      </w:r>
+      <w:r>
+        <w:rPr>
+          <w:lang w:val="en-US"/>
+        </w:rPr>
+        <w:t>MS</w:t>
+      </w:r>
+      <w:r>
+        <w:t xml:space="preserve"> </w:t>
+      </w:r>
+      <w:r>
+        <w:rPr>
+          <w:lang w:val="en-US"/>
+        </w:rPr>
+        <w:t>SQL</w:t>
+      </w:r>
+      <w:r>
+        <w:t xml:space="preserve">. </w:t>
       </w:r>
     </w:p>
     <w:p>
       <w:pPr>
         <w:pStyle w:val="affff8"/>
         <w:ind w:firstLine="1069"/>
+      </w:pPr>
+      <w:r>
         <w:rPr>
           <w:lang w:val="ru-RU"/>
         </w:rPr>
-      </w:pPr>
+        <w:t xml:space="preserve">Модуль </w:t>
+      </w:r>
+      <w:r>
+        <w:t>розроблений з використанням технології</w:t>
+      </w:r>
       <w:r>
         <w:rPr>
           <w:lang w:val="ru-RU"/>
         </w:rPr>
-        <w:t xml:space="preserve">Модуль </w:t>
-      </w:r>
-      <w:r>
-        <w:t>розроблений з використанням технології</w:t>
+        <w:t xml:space="preserve"> </w:t>
+      </w:r>
+      <w:r>
+        <w:rPr>
+          <w:lang w:val="en-US"/>
+        </w:rPr>
+        <w:t>Injection</w:t>
       </w:r>
       <w:r>
         <w:rPr>
           <w:lang w:val="ru-RU"/>
         </w:rPr>
+        <w:t xml:space="preserve">, </w:t>
+      </w:r>
+      <w:r>
+        <w:t>що дозволяє зручно підключати до модуля стороні сервіси.</w:t>
+      </w:r>
+    </w:p>
+    <w:p>
+      <w:pPr>
+        <w:rPr>
+          <w:rFonts w:eastAsiaTheme="minorHAnsi"/>
+          <w:sz w:val="28"/>
+          <w:szCs w:val="28"/>
+          <w:lang w:val="uk-UA" w:eastAsia="en-US"/>
+        </w:rPr>
+      </w:pPr>
+      <w:r>
+        <w:br w:type="page"/>
+      </w:r>
+    </w:p>
+    <w:p>
+      <w:pPr>
+        <w:spacing w:line="360" w:lineRule="auto"/>
+        <w:jc w:val="center"/>
+        <w:rPr>
+          <w:lang w:val="en-US"/>
+        </w:rPr>
+      </w:pPr>
+      <w:r>
+        <w:rPr>
+          <w:lang w:val="en-US"/>
+        </w:rPr>
+        <w:lastRenderedPageBreak/>
+        <w:t>8</w:t>
+      </w:r>
+    </w:p>
+    <w:p>
+      <w:pPr>
+        <w:pStyle w:val="12"/>
+        <w:numPr>
+          <w:ilvl w:val="0"/>
+          <w:numId w:val="29"/>
+        </w:numPr>
+        <w:rPr>
+          <w:lang w:val="uk-UA"/>
+        </w:rPr>
+      </w:pPr>
+      <w:r>
+        <w:rPr>
+          <w:lang w:val="uk-UA"/>
+        </w:rPr>
+        <w:t>ВИКЛИК І ЗАВАНТАЖЕННЯ</w:t>
+      </w:r>
+    </w:p>
+    <w:p>
+      <w:pPr>
+        <w:widowControl/>
+        <w:shd w:val="clear" w:color="auto" w:fill="FFFFFF"/>
+        <w:suppressAutoHyphens/>
+        <w:autoSpaceDE/>
+        <w:autoSpaceDN/>
+        <w:adjustRightInd/>
+        <w:spacing w:line="360" w:lineRule="auto"/>
+        <w:ind w:firstLine="709"/>
+        <w:jc w:val="both"/>
+        <w:rPr>
+          <w:sz w:val="28"/>
+          <w:szCs w:val="28"/>
+          <w:lang w:val="uk-UA" w:eastAsia="zh-CN"/>
+        </w:rPr>
+      </w:pPr>
+      <w:r>
+        <w:rPr>
+          <w:sz w:val="28"/>
+          <w:szCs w:val="28"/>
+          <w:lang w:val="uk-UA" w:eastAsia="zh-CN"/>
+        </w:rPr>
+        <w:t xml:space="preserve">Програмний модуль, що описується у даному додатку, розташований за шляхом </w:t>
+      </w:r>
+      <w:r>
+        <w:rPr>
+          <w:sz w:val="28"/>
+          <w:szCs w:val="28"/>
+          <w:lang w:val="uk-UA" w:eastAsia="zh-CN"/>
+        </w:rPr>
+        <w:t>“</w:t>
+      </w:r>
+      <w:proofErr w:type="spellStart"/>
+      <w:r>
+        <w:rPr>
+          <w:sz w:val="28"/>
+          <w:szCs w:val="28"/>
+          <w:lang w:val="en-US" w:eastAsia="zh-CN"/>
+        </w:rPr>
+        <w:t>WebUI</w:t>
+      </w:r>
+      <w:proofErr w:type="spellEnd"/>
+      <w:r>
+        <w:rPr>
+          <w:sz w:val="28"/>
+          <w:szCs w:val="28"/>
+          <w:lang w:val="uk-UA" w:eastAsia="zh-CN"/>
+        </w:rPr>
+        <w:t>/</w:t>
+      </w:r>
+      <w:r>
+        <w:rPr>
+          <w:sz w:val="28"/>
+          <w:szCs w:val="28"/>
+          <w:lang w:val="en-US" w:eastAsia="zh-CN"/>
+        </w:rPr>
+        <w:t>Controller</w:t>
+      </w:r>
+      <w:r>
+        <w:rPr>
+          <w:sz w:val="28"/>
+          <w:szCs w:val="28"/>
+          <w:lang w:val="uk-UA" w:eastAsia="zh-CN"/>
+        </w:rPr>
+        <w:t>/</w:t>
+      </w:r>
+      <w:proofErr w:type="spellStart"/>
+      <w:r>
+        <w:rPr>
+          <w:sz w:val="28"/>
+          <w:szCs w:val="28"/>
+          <w:lang w:val="en-US" w:eastAsia="zh-CN"/>
+        </w:rPr>
+        <w:t>ABTestController</w:t>
+      </w:r>
+      <w:proofErr w:type="spellEnd"/>
+      <w:r>
+        <w:rPr>
+          <w:sz w:val="28"/>
+          <w:szCs w:val="28"/>
+          <w:lang w:val="uk-UA" w:eastAsia="zh-CN"/>
+        </w:rPr>
+        <w:t>”</w:t>
+      </w:r>
+      <w:r>
+        <w:rPr>
+          <w:sz w:val="28"/>
+          <w:szCs w:val="28"/>
+          <w:lang w:val="uk-UA" w:eastAsia="zh-CN"/>
+        </w:rPr>
         <w:t xml:space="preserve"> </w:t>
       </w:r>
       <w:r>
         <w:rPr>
+          <w:sz w:val="28"/>
+          <w:szCs w:val="28"/>
+          <w:lang w:val="uk-UA" w:eastAsia="zh-CN"/>
+        </w:rPr>
+        <w:t xml:space="preserve">у сирцевому коді системи та може бути </w:t>
+      </w:r>
+      <w:proofErr w:type="spellStart"/>
+      <w:r>
+        <w:rPr>
+          <w:sz w:val="28"/>
+          <w:szCs w:val="28"/>
+          <w:lang w:val="uk-UA" w:eastAsia="zh-CN"/>
+        </w:rPr>
+        <w:t>завантежений</w:t>
+      </w:r>
+      <w:proofErr w:type="spellEnd"/>
+      <w:r>
+        <w:rPr>
+          <w:sz w:val="28"/>
+          <w:szCs w:val="28"/>
+          <w:lang w:val="uk-UA" w:eastAsia="zh-CN"/>
+        </w:rPr>
+        <w:t xml:space="preserve"> стандартними засобами мови програмування </w:t>
+      </w:r>
+      <w:r>
+        <w:rPr>
+          <w:sz w:val="28"/>
+          <w:szCs w:val="28"/>
+          <w:lang w:val="en-US" w:eastAsia="zh-CN"/>
+        </w:rPr>
+        <w:t>C</w:t>
+      </w:r>
+      <w:r>
+        <w:rPr>
+          <w:sz w:val="28"/>
+          <w:szCs w:val="28"/>
+          <w:lang w:val="uk-UA" w:eastAsia="zh-CN"/>
+        </w:rPr>
+        <w:t>#</w:t>
+      </w:r>
+      <w:r>
+        <w:rPr>
+          <w:sz w:val="28"/>
+          <w:szCs w:val="28"/>
+          <w:lang w:val="uk-UA" w:eastAsia="zh-CN"/>
+        </w:rPr>
+        <w:t>.</w:t>
+      </w:r>
+    </w:p>
+    <w:p>
+      <w:pPr>
+        <w:widowControl/>
+        <w:shd w:val="clear" w:color="auto" w:fill="FFFFFF"/>
+        <w:suppressAutoHyphens/>
+        <w:autoSpaceDE/>
+        <w:autoSpaceDN/>
+        <w:adjustRightInd/>
+        <w:spacing w:line="360" w:lineRule="auto"/>
+        <w:ind w:firstLine="709"/>
+        <w:jc w:val="both"/>
+        <w:rPr>
+          <w:sz w:val="28"/>
+          <w:szCs w:val="28"/>
+          <w:lang w:val="uk-UA" w:eastAsia="zh-CN"/>
+        </w:rPr>
+      </w:pPr>
+      <w:proofErr w:type="spellStart"/>
+      <w:r>
+        <w:rPr>
+          <w:sz w:val="28"/>
+          <w:szCs w:val="28"/>
+          <w:lang w:eastAsia="zh-CN"/>
+        </w:rPr>
+        <w:t>Проте</w:t>
+      </w:r>
+      <w:proofErr w:type="spellEnd"/>
+      <w:r>
+        <w:rPr>
+          <w:sz w:val="28"/>
+          <w:szCs w:val="28"/>
+          <w:lang w:eastAsia="zh-CN"/>
+        </w:rPr>
+        <w:t xml:space="preserve">, для </w:t>
+      </w:r>
+      <w:proofErr w:type="spellStart"/>
+      <w:r>
+        <w:rPr>
+          <w:sz w:val="28"/>
+          <w:szCs w:val="28"/>
+          <w:lang w:eastAsia="zh-CN"/>
+        </w:rPr>
+        <w:t>коректно</w:t>
+      </w:r>
+      <w:proofErr w:type="spellEnd"/>
+      <w:r>
+        <w:rPr>
+          <w:sz w:val="28"/>
+          <w:szCs w:val="28"/>
+          <w:lang w:val="uk-UA" w:eastAsia="zh-CN"/>
+        </w:rPr>
+        <w:t xml:space="preserve">ї роботи, необхідне завантаження у контексті проекту системи (що призведе також до завантаження </w:t>
+      </w:r>
+      <w:proofErr w:type="spellStart"/>
+      <w:r>
+        <w:rPr>
+          <w:sz w:val="28"/>
+          <w:szCs w:val="28"/>
+          <w:lang w:val="uk-UA" w:eastAsia="zh-CN"/>
+        </w:rPr>
+        <w:t>залежностей</w:t>
+      </w:r>
+      <w:proofErr w:type="spellEnd"/>
+      <w:r>
+        <w:rPr>
+          <w:sz w:val="28"/>
+          <w:szCs w:val="28"/>
+          <w:lang w:val="uk-UA" w:eastAsia="zh-CN"/>
+        </w:rPr>
+        <w:t xml:space="preserve"> системи та даного модуля). Звичайно, залежності повинні бути попередньо встановлені. Якщо система, на якій необхідно завантажити даний модуль, вже має </w:t>
+      </w:r>
+      <w:r>
+        <w:rPr>
+          <w:sz w:val="28"/>
+          <w:szCs w:val="28"/>
+          <w:lang w:val="uk-UA" w:eastAsia="zh-CN"/>
+        </w:rPr>
+        <w:t xml:space="preserve">встановлене </w:t>
+      </w:r>
+      <w:proofErr w:type="spellStart"/>
+      <w:r>
+        <w:rPr>
+          <w:sz w:val="28"/>
+          <w:szCs w:val="28"/>
+          <w:lang w:val="uk-UA" w:eastAsia="zh-CN"/>
+        </w:rPr>
+        <w:t>мередовище</w:t>
+      </w:r>
+      <w:proofErr w:type="spellEnd"/>
+      <w:r>
+        <w:rPr>
+          <w:sz w:val="28"/>
+          <w:szCs w:val="28"/>
+          <w:lang w:val="uk-UA" w:eastAsia="zh-CN"/>
+        </w:rPr>
+        <w:t xml:space="preserve"> </w:t>
+      </w:r>
+      <w:r>
+        <w:rPr>
+          <w:sz w:val="28"/>
+          <w:szCs w:val="28"/>
+          <w:lang w:val="en-US" w:eastAsia="zh-CN"/>
+        </w:rPr>
+        <w:t>Visual</w:t>
+      </w:r>
+      <w:r>
+        <w:rPr>
+          <w:sz w:val="28"/>
+          <w:szCs w:val="28"/>
+          <w:lang w:eastAsia="zh-CN"/>
+        </w:rPr>
+        <w:t xml:space="preserve"> </w:t>
+      </w:r>
+      <w:r>
+        <w:rPr>
+          <w:sz w:val="28"/>
+          <w:szCs w:val="28"/>
+          <w:lang w:val="en-US" w:eastAsia="zh-CN"/>
+        </w:rPr>
+        <w:t>Studio</w:t>
+      </w:r>
+      <w:r>
+        <w:rPr>
+          <w:sz w:val="28"/>
+          <w:szCs w:val="28"/>
+          <w:lang w:eastAsia="zh-CN"/>
+        </w:rPr>
+        <w:t xml:space="preserve">, </w:t>
+      </w:r>
+      <w:r>
+        <w:rPr>
+          <w:sz w:val="28"/>
+          <w:szCs w:val="28"/>
+          <w:lang w:val="uk-UA" w:eastAsia="zh-CN"/>
+        </w:rPr>
+        <w:t xml:space="preserve">то для встановлення </w:t>
+      </w:r>
+      <w:proofErr w:type="spellStart"/>
+      <w:r>
+        <w:rPr>
+          <w:sz w:val="28"/>
+          <w:szCs w:val="28"/>
+          <w:lang w:val="uk-UA" w:eastAsia="zh-CN"/>
+        </w:rPr>
+        <w:t>залежностей</w:t>
+      </w:r>
+      <w:proofErr w:type="spellEnd"/>
+      <w:r>
+        <w:rPr>
+          <w:sz w:val="28"/>
+          <w:szCs w:val="28"/>
+          <w:lang w:val="uk-UA" w:eastAsia="zh-CN"/>
+        </w:rPr>
+        <w:t xml:space="preserve"> необхідно:</w:t>
+      </w:r>
+    </w:p>
+    <w:p>
+      <w:pPr>
+        <w:pStyle w:val="afc"/>
+        <w:numPr>
+          <w:ilvl w:val="0"/>
+          <w:numId w:val="21"/>
+        </w:numPr>
+        <w:spacing w:after="0" w:line="360" w:lineRule="auto"/>
+        <w:ind w:left="0" w:firstLine="720"/>
+        <w:jc w:val="both"/>
+        <w:rPr>
+          <w:sz w:val="28"/>
+          <w:szCs w:val="28"/>
+        </w:rPr>
+      </w:pPr>
+      <w:r>
+        <w:rPr>
+          <w:sz w:val="28"/>
+          <w:szCs w:val="28"/>
+        </w:rPr>
+        <w:t xml:space="preserve">відкрити проект у середовищі </w:t>
+      </w:r>
+      <w:r>
+        <w:rPr>
+          <w:sz w:val="28"/>
+          <w:szCs w:val="28"/>
+          <w:lang w:val="en-US" w:eastAsia="zh-CN"/>
+        </w:rPr>
+        <w:t>Visual</w:t>
+      </w:r>
+      <w:r>
+        <w:rPr>
+          <w:sz w:val="28"/>
+          <w:szCs w:val="28"/>
+          <w:lang w:val="ru-RU" w:eastAsia="zh-CN"/>
+        </w:rPr>
+        <w:t xml:space="preserve"> </w:t>
+      </w:r>
+      <w:r>
+        <w:rPr>
+          <w:sz w:val="28"/>
+          <w:szCs w:val="28"/>
+          <w:lang w:val="en-US" w:eastAsia="zh-CN"/>
+        </w:rPr>
+        <w:t>Studio</w:t>
+      </w:r>
+      <w:r>
+        <w:rPr>
+          <w:sz w:val="28"/>
+          <w:szCs w:val="28"/>
+        </w:rPr>
+        <w:t>;</w:t>
+      </w:r>
+    </w:p>
+    <w:p>
+      <w:pPr>
+        <w:pStyle w:val="afc"/>
+        <w:numPr>
+          <w:ilvl w:val="0"/>
+          <w:numId w:val="21"/>
+        </w:numPr>
+        <w:spacing w:after="0" w:line="360" w:lineRule="auto"/>
+        <w:ind w:left="0" w:firstLine="720"/>
+        <w:jc w:val="both"/>
+        <w:rPr>
+          <w:sz w:val="28"/>
+          <w:szCs w:val="28"/>
+        </w:rPr>
+      </w:pPr>
+      <w:r>
+        <w:rPr>
+          <w:sz w:val="28"/>
+          <w:szCs w:val="28"/>
+        </w:rPr>
+        <w:t xml:space="preserve">натиснути правою клавішею по проекту </w:t>
+      </w:r>
+      <w:proofErr w:type="spellStart"/>
+      <w:r>
+        <w:rPr>
+          <w:sz w:val="28"/>
+          <w:szCs w:val="28"/>
           <w:lang w:val="en-US"/>
         </w:rPr>
-        <w:t>Injection</w:t>
-      </w:r>
-      <w:r>
-        <w:rPr>
-          <w:lang w:val="ru-RU"/>
-        </w:rPr>
-        <w:t xml:space="preserve">, </w:t>
-      </w:r>
-      <w:r>
-        <w:t>що дозволяє зручно підключати до модуля</w:t>
+        <w:t>WebUI</w:t>
+      </w:r>
+      <w:proofErr w:type="spellEnd"/>
+      <w:r>
+        <w:rPr>
+          <w:sz w:val="28"/>
+          <w:szCs w:val="28"/>
+        </w:rPr>
+        <w:t xml:space="preserve"> </w:t>
+      </w:r>
+      <w:r>
+        <w:rPr>
+          <w:sz w:val="28"/>
+          <w:szCs w:val="28"/>
+        </w:rPr>
+        <w:t xml:space="preserve">та вибрати команду </w:t>
+      </w:r>
+      <w:r>
+        <w:rPr>
+          <w:sz w:val="28"/>
+          <w:szCs w:val="28"/>
+          <w:lang w:eastAsia="zh-CN"/>
+        </w:rPr>
+        <w:t>“</w:t>
+      </w:r>
+      <w:r>
+        <w:rPr>
+          <w:sz w:val="28"/>
+          <w:szCs w:val="28"/>
+          <w:lang w:val="en-US" w:eastAsia="zh-CN"/>
+        </w:rPr>
+        <w:t>Restore</w:t>
+      </w:r>
+      <w:r>
+        <w:rPr>
+          <w:sz w:val="28"/>
+          <w:szCs w:val="28"/>
+          <w:lang w:val="ru-RU" w:eastAsia="zh-CN"/>
+        </w:rPr>
+        <w:t xml:space="preserve"> </w:t>
+      </w:r>
+      <w:proofErr w:type="spellStart"/>
+      <w:r>
+        <w:rPr>
+          <w:sz w:val="28"/>
+          <w:szCs w:val="28"/>
+          <w:lang w:val="en-US" w:eastAsia="zh-CN"/>
+        </w:rPr>
+        <w:t>NuGet</w:t>
+      </w:r>
+      <w:proofErr w:type="spellEnd"/>
+      <w:r>
+        <w:rPr>
+          <w:sz w:val="28"/>
+          <w:szCs w:val="28"/>
+          <w:lang w:val="ru-RU" w:eastAsia="zh-CN"/>
+        </w:rPr>
+        <w:t xml:space="preserve"> </w:t>
+      </w:r>
+      <w:r>
+        <w:rPr>
+          <w:sz w:val="28"/>
+          <w:szCs w:val="28"/>
+          <w:lang w:val="en-US" w:eastAsia="zh-CN"/>
+        </w:rPr>
+        <w:t>packages</w:t>
+      </w:r>
+      <w:r>
+        <w:rPr>
+          <w:sz w:val="28"/>
+          <w:szCs w:val="28"/>
+          <w:lang w:eastAsia="zh-CN"/>
+        </w:rPr>
+        <w:t>”</w:t>
+      </w:r>
+      <w:r>
+        <w:rPr>
+          <w:sz w:val="28"/>
+          <w:szCs w:val="28"/>
+        </w:rPr>
+        <w:t>;</w:t>
+      </w:r>
+    </w:p>
+    <w:p>
+      <w:pPr>
+        <w:widowControl/>
+        <w:autoSpaceDE/>
+        <w:autoSpaceDN/>
+        <w:adjustRightInd/>
+        <w:rPr>
+          <w:sz w:val="28"/>
+          <w:szCs w:val="28"/>
+          <w:lang w:val="uk-UA"/>
+        </w:rPr>
+      </w:pPr>
+      <w:r>
+        <w:rPr>
+          <w:sz w:val="28"/>
+          <w:szCs w:val="28"/>
+          <w:lang w:val="uk-UA"/>
+        </w:rPr>
+        <w:br w:type="page"/>
+      </w:r>
+    </w:p>
+    <w:p>
+      <w:pPr>
+        <w:spacing w:line="360" w:lineRule="auto"/>
+        <w:jc w:val="center"/>
+        <w:rPr>
+          <w:lang w:val="en-US"/>
+        </w:rPr>
+      </w:pPr>
+      <w:r>
+        <w:rPr>
+          <w:lang w:val="en-US"/>
+        </w:rPr>
+        <w:lastRenderedPageBreak/>
+        <w:t>9</w:t>
+      </w:r>
+    </w:p>
+    <w:p>
+      <w:pPr>
+        <w:pStyle w:val="12"/>
+        <w:numPr>
+          <w:ilvl w:val="0"/>
+          <w:numId w:val="29"/>
+        </w:numPr>
+        <w:rPr>
+          <w:lang w:val="uk-UA"/>
+        </w:rPr>
+      </w:pPr>
+      <w:r>
+        <w:rPr>
+          <w:lang w:val="uk-UA"/>
+        </w:rPr>
+        <w:t>ВХІДНІ ДАНІ</w:t>
+      </w:r>
+    </w:p>
+    <w:p>
+      <w:pPr>
+        <w:widowControl/>
+        <w:autoSpaceDE/>
+        <w:autoSpaceDN/>
+        <w:adjustRightInd/>
+        <w:spacing w:line="360" w:lineRule="auto"/>
+        <w:jc w:val="both"/>
+        <w:rPr>
+          <w:sz w:val="28"/>
+          <w:szCs w:val="28"/>
+          <w:lang w:val="uk-UA"/>
+        </w:rPr>
+      </w:pPr>
+      <w:r>
+        <w:rPr>
+          <w:sz w:val="28"/>
+          <w:szCs w:val="28"/>
+          <w:lang w:val="uk-UA" w:eastAsia="zh-CN"/>
+        </w:rPr>
+        <w:t xml:space="preserve">Для кожного методу даного модулю вхідні дані різні. Таким чином </w:t>
+      </w:r>
+      <w:proofErr w:type="spellStart"/>
+      <w:r>
+        <w:rPr>
+          <w:sz w:val="28"/>
+          <w:szCs w:val="28"/>
+          <w:lang w:val="uk-UA" w:eastAsia="zh-CN"/>
+        </w:rPr>
+        <w:t>скрипт</w:t>
+      </w:r>
+      <w:proofErr w:type="spellEnd"/>
+      <w:r>
+        <w:rPr>
+          <w:sz w:val="28"/>
+          <w:szCs w:val="28"/>
+          <w:lang w:val="uk-UA" w:eastAsia="zh-CN"/>
+        </w:rPr>
+        <w:t xml:space="preserve"> генерується та завантажується за ідентифікатором користувача. Більшість інших методів працюють за ідентифікатором завдання </w:t>
+      </w:r>
+      <w:r>
+        <w:rPr>
+          <w:sz w:val="28"/>
+          <w:szCs w:val="28"/>
+          <w:lang w:val="en-US" w:eastAsia="zh-CN"/>
+        </w:rPr>
+        <w:t>A</w:t>
+      </w:r>
+      <w:r>
+        <w:rPr>
+          <w:sz w:val="28"/>
+          <w:szCs w:val="28"/>
+          <w:lang w:eastAsia="zh-CN"/>
+        </w:rPr>
+        <w:t>/</w:t>
+      </w:r>
+      <w:r>
+        <w:rPr>
+          <w:sz w:val="28"/>
+          <w:szCs w:val="28"/>
+          <w:lang w:val="en-US" w:eastAsia="zh-CN"/>
+        </w:rPr>
+        <w:t>B</w:t>
+      </w:r>
+      <w:r>
+        <w:rPr>
+          <w:sz w:val="28"/>
+          <w:szCs w:val="28"/>
+          <w:lang w:eastAsia="zh-CN"/>
+        </w:rPr>
+        <w:t xml:space="preserve"> </w:t>
+      </w:r>
+      <w:r>
+        <w:rPr>
+          <w:sz w:val="28"/>
+          <w:szCs w:val="28"/>
+          <w:lang w:val="uk-UA" w:eastAsia="zh-CN"/>
+        </w:rPr>
+        <w:t>тестування, та додатковими параметрами.</w:t>
+      </w:r>
+      <w:r>
+        <w:rPr>
+          <w:sz w:val="28"/>
+          <w:szCs w:val="28"/>
+          <w:lang w:val="uk-UA"/>
+        </w:rPr>
+        <w:br w:type="page"/>
+      </w:r>
+    </w:p>
+    <w:p>
+      <w:pPr>
+        <w:spacing w:line="360" w:lineRule="auto"/>
+        <w:jc w:val="center"/>
+        <w:rPr>
+          <w:lang w:val="uk-UA"/>
+        </w:rPr>
+      </w:pPr>
+      <w:r>
+        <w:rPr>
+          <w:lang w:val="uk-UA"/>
+        </w:rPr>
+        <w:lastRenderedPageBreak/>
+        <w:t>10</w:t>
+      </w:r>
+    </w:p>
+    <w:p>
+      <w:pPr>
+        <w:pStyle w:val="12"/>
+        <w:numPr>
+          <w:ilvl w:val="0"/>
+          <w:numId w:val="29"/>
+        </w:numPr>
+        <w:rPr>
+          <w:lang w:val="uk-UA"/>
+        </w:rPr>
+      </w:pPr>
+      <w:r>
+        <w:rPr>
+          <w:lang w:val="uk-UA"/>
+        </w:rPr>
+        <w:t>ВИХІДНІ ДАНІ</w:t>
+      </w:r>
+    </w:p>
+    <w:p>
+      <w:pPr>
+        <w:widowControl/>
+        <w:shd w:val="clear" w:color="auto" w:fill="FFFFFF"/>
+        <w:suppressAutoHyphens/>
+        <w:autoSpaceDE/>
+        <w:autoSpaceDN/>
+        <w:adjustRightInd/>
+        <w:spacing w:line="360" w:lineRule="auto"/>
+        <w:ind w:firstLine="709"/>
+        <w:rPr>
+          <w:sz w:val="28"/>
+          <w:szCs w:val="28"/>
+          <w:lang w:val="uk-UA" w:eastAsia="zh-CN"/>
+        </w:rPr>
+      </w:pPr>
+      <w:r>
+        <w:rPr>
+          <w:sz w:val="28"/>
+          <w:szCs w:val="28"/>
+          <w:lang w:val="uk-UA" w:eastAsia="zh-CN"/>
+        </w:rPr>
+        <w:t xml:space="preserve">По закінченню роботи </w:t>
+      </w:r>
+      <w:r>
+        <w:rPr>
+          <w:sz w:val="28"/>
+          <w:szCs w:val="28"/>
+          <w:lang w:val="uk-UA" w:eastAsia="zh-CN"/>
+        </w:rPr>
+        <w:t>методи даного модулю повертають такі дані</w:t>
+      </w:r>
+      <w:r>
+        <w:rPr>
+          <w:sz w:val="28"/>
+          <w:szCs w:val="28"/>
+          <w:lang w:eastAsia="zh-CN"/>
+        </w:rPr>
+        <w:t xml:space="preserve"> </w:t>
+      </w:r>
+      <w:r>
+        <w:rPr>
+          <w:sz w:val="28"/>
+          <w:szCs w:val="28"/>
+          <w:lang w:val="uk-UA" w:eastAsia="zh-CN"/>
+        </w:rPr>
+        <w:t xml:space="preserve">в залежності від призначення: </w:t>
+      </w:r>
+    </w:p>
+    <w:p>
+      <w:pPr>
+        <w:pStyle w:val="afc"/>
+        <w:numPr>
+          <w:ilvl w:val="0"/>
+          <w:numId w:val="35"/>
+        </w:numPr>
+        <w:shd w:val="clear" w:color="auto" w:fill="FFFFFF"/>
+        <w:suppressAutoHyphens/>
+        <w:spacing w:line="360" w:lineRule="auto"/>
+        <w:rPr>
+          <w:sz w:val="28"/>
+          <w:szCs w:val="28"/>
+          <w:lang w:eastAsia="zh-CN"/>
+        </w:rPr>
+      </w:pPr>
+      <w:proofErr w:type="spellStart"/>
+      <w:r>
+        <w:rPr>
+          <w:sz w:val="28"/>
+          <w:szCs w:val="28"/>
+          <w:lang w:eastAsia="zh-CN"/>
+        </w:rPr>
+        <w:t>скрипт</w:t>
+      </w:r>
+      <w:proofErr w:type="spellEnd"/>
+      <w:r>
+        <w:rPr>
+          <w:sz w:val="28"/>
+          <w:szCs w:val="28"/>
+          <w:lang w:eastAsia="zh-CN"/>
+        </w:rPr>
+        <w:t xml:space="preserve"> для завантаження </w:t>
+      </w:r>
+      <w:proofErr w:type="spellStart"/>
+      <w:r>
+        <w:rPr>
+          <w:sz w:val="28"/>
+          <w:szCs w:val="28"/>
+          <w:lang w:eastAsia="zh-CN"/>
+        </w:rPr>
+        <w:t>скрипту</w:t>
+      </w:r>
+      <w:proofErr w:type="spellEnd"/>
+      <w:r>
+        <w:rPr>
+          <w:sz w:val="28"/>
+          <w:szCs w:val="28"/>
+          <w:lang w:eastAsia="zh-CN"/>
+        </w:rPr>
+        <w:t xml:space="preserve"> на сайт користувача</w:t>
+      </w:r>
+      <w:r>
+        <w:rPr>
+          <w:sz w:val="28"/>
+          <w:szCs w:val="28"/>
+          <w:lang w:val="ru-RU" w:eastAsia="zh-CN"/>
+        </w:rPr>
+        <w:t>;</w:t>
+      </w:r>
+    </w:p>
+    <w:p>
+      <w:pPr>
+        <w:pStyle w:val="afc"/>
+        <w:numPr>
+          <w:ilvl w:val="0"/>
+          <w:numId w:val="35"/>
+        </w:numPr>
+        <w:shd w:val="clear" w:color="auto" w:fill="FFFFFF"/>
+        <w:suppressAutoHyphens/>
+        <w:spacing w:line="360" w:lineRule="auto"/>
+        <w:rPr>
+          <w:sz w:val="28"/>
+          <w:szCs w:val="28"/>
+          <w:lang w:eastAsia="zh-CN"/>
+        </w:rPr>
+      </w:pPr>
+      <w:r>
+        <w:rPr>
+          <w:sz w:val="28"/>
+          <w:szCs w:val="28"/>
+          <w:lang w:eastAsia="zh-CN"/>
+        </w:rPr>
+        <w:t xml:space="preserve">згенерований </w:t>
+      </w:r>
+      <w:proofErr w:type="spellStart"/>
+      <w:r>
+        <w:rPr>
+          <w:sz w:val="28"/>
+          <w:szCs w:val="28"/>
+          <w:lang w:eastAsia="zh-CN"/>
+        </w:rPr>
+        <w:t>скрипт</w:t>
+      </w:r>
+      <w:proofErr w:type="spellEnd"/>
+      <w:r>
+        <w:rPr>
+          <w:sz w:val="28"/>
+          <w:szCs w:val="28"/>
+          <w:lang w:eastAsia="zh-CN"/>
+        </w:rPr>
+        <w:t xml:space="preserve"> для користувача</w:t>
+      </w:r>
+      <w:r>
+        <w:rPr>
+          <w:sz w:val="28"/>
+          <w:szCs w:val="28"/>
+          <w:lang w:val="en-US" w:eastAsia="zh-CN"/>
+        </w:rPr>
+        <w:t>;</w:t>
+      </w:r>
+    </w:p>
+    <w:p>
+      <w:pPr>
+        <w:pStyle w:val="afc"/>
+        <w:numPr>
+          <w:ilvl w:val="0"/>
+          <w:numId w:val="35"/>
+        </w:numPr>
+        <w:shd w:val="clear" w:color="auto" w:fill="FFFFFF"/>
+        <w:suppressAutoHyphens/>
+        <w:spacing w:line="360" w:lineRule="auto"/>
+        <w:rPr>
+          <w:sz w:val="28"/>
+          <w:szCs w:val="28"/>
+          <w:lang w:eastAsia="zh-CN"/>
+        </w:rPr>
+      </w:pPr>
+      <w:r>
+        <w:rPr>
+          <w:sz w:val="28"/>
+          <w:szCs w:val="28"/>
+          <w:lang w:eastAsia="zh-CN"/>
+        </w:rPr>
+        <w:t>статус виконаної операції</w:t>
+      </w:r>
+      <w:r>
+        <w:rPr>
+          <w:sz w:val="28"/>
+          <w:szCs w:val="28"/>
+          <w:lang w:val="en-US" w:eastAsia="zh-CN"/>
+        </w:rPr>
+        <w:t>;</w:t>
       </w:r>
       <w:bookmarkStart w:id="12" w:name="_GoBack"/>
       <w:bookmarkEnd w:id="12"/>
-      <w:r>
-        <w:t xml:space="preserve"> стороні сервіси.</w:t>
-      </w:r>
+    </w:p>
+    <w:p>
+      <w:pPr>
+        <w:rPr>
+          <w:lang w:val="uk-UA"/>
+        </w:rPr>
+      </w:pPr>
     </w:p>
     <w:p>
       <w:pPr>
@@ -1958,7 +3378,7 @@
       <w:headerReference w:type="default" r:id="rId8"/>
       <w:headerReference w:type="first" r:id="rId9"/>
       <w:pgSz w:w="11906" w:h="16838" w:code="9"/>
-      <w:pgMar w:top="1134" w:right="709" w:bottom="1418" w:left="1418" w:header="709" w:footer="709" w:gutter="0"/>
+      <w:pgMar w:top="0" w:right="709" w:bottom="1418" w:left="1418" w:header="709" w:footer="709" w:gutter="0"/>
       <w:pgNumType w:start="3"/>
       <w:cols w:space="708"/>
       <w:titlePg/>
@@ -1969,7 +3389,7 @@
 </file>
 
 <file path=word/endnotes.xml><?xml version="1.0" encoding="utf-8"?>
-<w:endnotes xmlns:wpc="http://schemas.microsoft.com/office/word/2010/wordprocessingCanvas" xmlns:cx="http://schemas.microsoft.com/office/drawing/2014/chartex" xmlns:cx1="http://schemas.microsoft.com/office/drawing/2015/9/8/chartex" xmlns:cx2="http://schemas.microsoft.com/office/drawing/2015/10/21/chartex" xmlns:mc="http://schemas.openxmlformats.org/markup-compatibility/2006" xmlns:o="urn:schemas-microsoft-com:office:office" xmlns:r="http://schemas.openxmlformats.org/officeDocument/2006/relationships" xmlns:m="http://schemas.openxmlformats.org/officeDocument/2006/math" xmlns:v="urn:schemas-microsoft-com:vml" xmlns:wp14="http://schemas.microsoft.com/office/word/2010/wordprocessingDrawing" xmlns:wp="http://schemas.openxmlformats.org/drawingml/2006/wordprocessingDrawing" xmlns:w10="urn:schemas-microsoft-com:office:word" xmlns:w="http://schemas.openxmlformats.org/wordprocessingml/2006/main" xmlns:w14="http://schemas.microsoft.com/office/word/2010/wordml" xmlns:w15="http://schemas.microsoft.com/office/word/2012/wordml" xmlns:w16se="http://schemas.microsoft.com/office/word/2015/wordml/symex" xmlns:wpg="http://schemas.microsoft.com/office/word/2010/wordprocessingGroup" xmlns:wpi="http://schemas.microsoft.com/office/word/2010/wordprocessingInk" xmlns:wne="http://schemas.microsoft.com/office/word/2006/wordml" xmlns:wps="http://schemas.microsoft.com/office/word/2010/wordprocessingShape" mc:Ignorable="w14 w15 w16se wp14">
+<w:endnotes xmlns:wpc="http://schemas.microsoft.com/office/word/2010/wordprocessingCanvas" xmlns:mc="http://schemas.openxmlformats.org/markup-compatibility/2006" xmlns:o="urn:schemas-microsoft-com:office:office" xmlns:r="http://schemas.openxmlformats.org/officeDocument/2006/relationships" xmlns:m="http://schemas.openxmlformats.org/officeDocument/2006/math" xmlns:v="urn:schemas-microsoft-com:vml" xmlns:wp14="http://schemas.microsoft.com/office/word/2010/wordprocessingDrawing" xmlns:wp="http://schemas.openxmlformats.org/drawingml/2006/wordprocessingDrawing" xmlns:w10="urn:schemas-microsoft-com:office:word" xmlns:w="http://schemas.openxmlformats.org/wordprocessingml/2006/main" xmlns:w14="http://schemas.microsoft.com/office/word/2010/wordml" xmlns:w15="http://schemas.microsoft.com/office/word/2012/wordml" xmlns:wpg="http://schemas.microsoft.com/office/word/2010/wordprocessingGroup" xmlns:wpi="http://schemas.microsoft.com/office/word/2010/wordprocessingInk" xmlns:wne="http://schemas.microsoft.com/office/word/2006/wordml" xmlns:wps="http://schemas.microsoft.com/office/word/2010/wordprocessingShape" mc:Ignorable="w14 w15 wp14">
   <w:endnote w:type="separator" w:id="-1">
     <w:p>
       <w:r>
@@ -1988,7 +3408,7 @@
 </file>
 
 <file path=word/footnotes.xml><?xml version="1.0" encoding="utf-8"?>
-<w:footnotes xmlns:wpc="http://schemas.microsoft.com/office/word/2010/wordprocessingCanvas" xmlns:cx="http://schemas.microsoft.com/office/drawing/2014/chartex" xmlns:cx1="http://schemas.microsoft.com/office/drawing/2015/9/8/chartex" xmlns:cx2="http://schemas.microsoft.com/office/drawing/2015/10/21/chartex" xmlns:mc="http://schemas.openxmlformats.org/markup-compatibility/2006" xmlns:o="urn:schemas-microsoft-com:office:office" xmlns:r="http://schemas.openxmlformats.org/officeDocument/2006/relationships" xmlns:m="http://schemas.openxmlformats.org/officeDocument/2006/math" xmlns:v="urn:schemas-microsoft-com:vml" xmlns:wp14="http://schemas.microsoft.com/office/word/2010/wordprocessingDrawing" xmlns:wp="http://schemas.openxmlformats.org/drawingml/2006/wordprocessingDrawing" xmlns:w10="urn:schemas-microsoft-com:office:word" xmlns:w="http://schemas.openxmlformats.org/wordprocessingml/2006/main" xmlns:w14="http://schemas.microsoft.com/office/word/2010/wordml" xmlns:w15="http://schemas.microsoft.com/office/word/2012/wordml" xmlns:w16se="http://schemas.microsoft.com/office/word/2015/wordml/symex" xmlns:wpg="http://schemas.microsoft.com/office/word/2010/wordprocessingGroup" xmlns:wpi="http://schemas.microsoft.com/office/word/2010/wordprocessingInk" xmlns:wne="http://schemas.microsoft.com/office/word/2006/wordml" xmlns:wps="http://schemas.microsoft.com/office/word/2010/wordprocessingShape" mc:Ignorable="w14 w15 w16se wp14">
+<w:footnotes xmlns:wpc="http://schemas.microsoft.com/office/word/2010/wordprocessingCanvas" xmlns:mc="http://schemas.openxmlformats.org/markup-compatibility/2006" xmlns:o="urn:schemas-microsoft-com:office:office" xmlns:r="http://schemas.openxmlformats.org/officeDocument/2006/relationships" xmlns:m="http://schemas.openxmlformats.org/officeDocument/2006/math" xmlns:v="urn:schemas-microsoft-com:vml" xmlns:wp14="http://schemas.microsoft.com/office/word/2010/wordprocessingDrawing" xmlns:wp="http://schemas.openxmlformats.org/drawingml/2006/wordprocessingDrawing" xmlns:w10="urn:schemas-microsoft-com:office:word" xmlns:w="http://schemas.openxmlformats.org/wordprocessingml/2006/main" xmlns:w14="http://schemas.microsoft.com/office/word/2010/wordml" xmlns:w15="http://schemas.microsoft.com/office/word/2012/wordml" xmlns:wpg="http://schemas.microsoft.com/office/word/2010/wordprocessingGroup" xmlns:wpi="http://schemas.microsoft.com/office/word/2010/wordprocessingInk" xmlns:wne="http://schemas.microsoft.com/office/word/2006/wordml" xmlns:wps="http://schemas.microsoft.com/office/word/2010/wordprocessingShape" mc:Ignorable="w14 w15 wp14">
   <w:footnote w:type="separator" w:id="-1">
     <w:p>
       <w:r>
@@ -2007,7 +3427,7 @@
 </file>
 
 <file path=word/header1.xml><?xml version="1.0" encoding="utf-8"?>
-<w:hdr xmlns:wpc="http://schemas.microsoft.com/office/word/2010/wordprocessingCanvas" xmlns:cx="http://schemas.microsoft.com/office/drawing/2014/chartex" xmlns:cx1="http://schemas.microsoft.com/office/drawing/2015/9/8/chartex" xmlns:cx2="http://schemas.microsoft.com/office/drawing/2015/10/21/chartex" xmlns:mc="http://schemas.openxmlformats.org/markup-compatibility/2006" xmlns:o="urn:schemas-microsoft-com:office:office" xmlns:r="http://schemas.openxmlformats.org/officeDocument/2006/relationships" xmlns:m="http://schemas.openxmlformats.org/officeDocument/2006/math" xmlns:v="urn:schemas-microsoft-com:vml" xmlns:wp14="http://schemas.microsoft.com/office/word/2010/wordprocessingDrawing" xmlns:wp="http://schemas.openxmlformats.org/drawingml/2006/wordprocessingDrawing" xmlns:w10="urn:schemas-microsoft-com:office:word" xmlns:w="http://schemas.openxmlformats.org/wordprocessingml/2006/main" xmlns:w14="http://schemas.microsoft.com/office/word/2010/wordml" xmlns:w15="http://schemas.microsoft.com/office/word/2012/wordml" xmlns:w16se="http://schemas.microsoft.com/office/word/2015/wordml/symex" xmlns:wpg="http://schemas.microsoft.com/office/word/2010/wordprocessingGroup" xmlns:wpi="http://schemas.microsoft.com/office/word/2010/wordprocessingInk" xmlns:wne="http://schemas.microsoft.com/office/word/2006/wordml" xmlns:wps="http://schemas.microsoft.com/office/word/2010/wordprocessingShape" mc:Ignorable="w14 w15 w16se wp14">
+<w:hdr xmlns:wpc="http://schemas.microsoft.com/office/word/2010/wordprocessingCanvas" xmlns:mc="http://schemas.openxmlformats.org/markup-compatibility/2006" xmlns:o="urn:schemas-microsoft-com:office:office" xmlns:r="http://schemas.openxmlformats.org/officeDocument/2006/relationships" xmlns:m="http://schemas.openxmlformats.org/officeDocument/2006/math" xmlns:v="urn:schemas-microsoft-com:vml" xmlns:wp14="http://schemas.microsoft.com/office/word/2010/wordprocessingDrawing" xmlns:wp="http://schemas.openxmlformats.org/drawingml/2006/wordprocessingDrawing" xmlns:w10="urn:schemas-microsoft-com:office:word" xmlns:w="http://schemas.openxmlformats.org/wordprocessingml/2006/main" xmlns:w14="http://schemas.microsoft.com/office/word/2010/wordml" xmlns:w15="http://schemas.microsoft.com/office/word/2012/wordml" xmlns:wpg="http://schemas.microsoft.com/office/word/2010/wordprocessingGroup" xmlns:wpi="http://schemas.microsoft.com/office/word/2010/wordprocessingInk" xmlns:wne="http://schemas.microsoft.com/office/word/2006/wordml" xmlns:wps="http://schemas.microsoft.com/office/word/2010/wordprocessingShape" mc:Ignorable="w14 w15 wp14">
   <w:p>
     <w:pPr>
       <w:pStyle w:val="a6"/>
@@ -2040,6 +3460,7 @@
                       <w:szCs w:val="18"/>
                     </w:rPr>
                   </w:pPr>
+                  <w:proofErr w:type="spellStart"/>
                   <w:r>
                     <w:rPr>
                       <w:sz w:val="18"/>
@@ -2048,6 +3469,7 @@
                     </w:rPr>
                     <w:t>Змн</w:t>
                   </w:r>
+                  <w:proofErr w:type="spellEnd"/>
                 </w:p>
               </w:txbxContent>
             </v:textbox>
@@ -2063,6 +3485,7 @@
                       <w:szCs w:val="18"/>
                     </w:rPr>
                   </w:pPr>
+                  <w:proofErr w:type="spellStart"/>
                   <w:r>
                     <w:rPr>
                       <w:sz w:val="18"/>
@@ -2071,6 +3494,7 @@
                     </w:rPr>
                     <w:t>Арк</w:t>
                   </w:r>
+                  <w:proofErr w:type="spellEnd"/>
                   <w:r>
                     <w:rPr>
                       <w:sz w:val="18"/>
@@ -2099,8 +3523,17 @@
                       <w:rFonts w:ascii="Times New Roman" w:hAnsi="Times New Roman"/>
                       <w:lang w:val="uk-UA"/>
                     </w:rPr>
-                    <w:t>№ докум</w:t>
+                    <w:t xml:space="preserve">№ </w:t>
                   </w:r>
+                  <w:proofErr w:type="spellStart"/>
+                  <w:r>
+                    <w:rPr>
+                      <w:rFonts w:ascii="Times New Roman" w:hAnsi="Times New Roman"/>
+                      <w:lang w:val="uk-UA"/>
+                    </w:rPr>
+                    <w:t>докум</w:t>
+                  </w:r>
+                  <w:proofErr w:type="spellEnd"/>
                 </w:p>
               </w:txbxContent>
             </v:textbox>
@@ -2160,13 +3593,23 @@
                       <w:szCs w:val="18"/>
                     </w:rPr>
                   </w:pPr>
+                  <w:proofErr w:type="spellStart"/>
                   <w:r>
                     <w:rPr>
                       <w:sz w:val="18"/>
                       <w:szCs w:val="18"/>
                       <w:lang w:val="uk-UA" w:eastAsia="uk-UA"/>
                     </w:rPr>
-                    <w:t>Арк.</w:t>
+                    <w:t>Арк</w:t>
+                  </w:r>
+                  <w:proofErr w:type="spellEnd"/>
+                  <w:r>
+                    <w:rPr>
+                      <w:sz w:val="18"/>
+                      <w:szCs w:val="18"/>
+                      <w:lang w:val="uk-UA" w:eastAsia="uk-UA"/>
+                    </w:rPr>
+                    <w:t>.</w:t>
                   </w:r>
                 </w:p>
               </w:txbxContent>
@@ -2179,29 +3622,6 @@
                   <w:pPr>
                     <w:jc w:val="center"/>
                   </w:pPr>
-                  <w:r>
-                    <w:fldChar w:fldCharType="begin"/>
-                  </w:r>
-                  <w:r>
-                    <w:rPr>
-                      <w:sz w:val="22"/>
-                      <w:szCs w:val="22"/>
-                      <w:lang w:eastAsia="uk-UA"/>
-                    </w:rPr>
-                    <w:instrText xml:space="preserve"> PAGE   \* MERGEFORMAT </w:instrText>
-                  </w:r>
-                  <w:r>
-                    <w:fldChar w:fldCharType="separate"/>
-                  </w:r>
-                  <w:r>
-                    <w:rPr>
-                      <w:noProof/>
-                    </w:rPr>
-                    <w:t>7</w:t>
-                  </w:r>
-                  <w:r>
-                    <w:fldChar w:fldCharType="end"/>
-                  </w:r>
                 </w:p>
               </w:txbxContent>
             </v:textbox>
@@ -2223,7 +3643,7 @@
 </file>
 
 <file path=word/header2.xml><?xml version="1.0" encoding="utf-8"?>
-<w:hdr xmlns:wpc="http://schemas.microsoft.com/office/word/2010/wordprocessingCanvas" xmlns:cx="http://schemas.microsoft.com/office/drawing/2014/chartex" xmlns:cx1="http://schemas.microsoft.com/office/drawing/2015/9/8/chartex" xmlns:cx2="http://schemas.microsoft.com/office/drawing/2015/10/21/chartex" xmlns:mc="http://schemas.openxmlformats.org/markup-compatibility/2006" xmlns:o="urn:schemas-microsoft-com:office:office" xmlns:r="http://schemas.openxmlformats.org/officeDocument/2006/relationships" xmlns:m="http://schemas.openxmlformats.org/officeDocument/2006/math" xmlns:v="urn:schemas-microsoft-com:vml" xmlns:wp14="http://schemas.microsoft.com/office/word/2010/wordprocessingDrawing" xmlns:wp="http://schemas.openxmlformats.org/drawingml/2006/wordprocessingDrawing" xmlns:w10="urn:schemas-microsoft-com:office:word" xmlns:w="http://schemas.openxmlformats.org/wordprocessingml/2006/main" xmlns:w14="http://schemas.microsoft.com/office/word/2010/wordml" xmlns:w15="http://schemas.microsoft.com/office/word/2012/wordml" xmlns:w16se="http://schemas.microsoft.com/office/word/2015/wordml/symex" xmlns:wpg="http://schemas.microsoft.com/office/word/2010/wordprocessingGroup" xmlns:wpi="http://schemas.microsoft.com/office/word/2010/wordprocessingInk" xmlns:wne="http://schemas.microsoft.com/office/word/2006/wordml" xmlns:wps="http://schemas.microsoft.com/office/word/2010/wordprocessingShape" mc:Ignorable="w14 w15 w16se wp14">
+<w:hdr xmlns:wpc="http://schemas.microsoft.com/office/word/2010/wordprocessingCanvas" xmlns:mc="http://schemas.openxmlformats.org/markup-compatibility/2006" xmlns:o="urn:schemas-microsoft-com:office:office" xmlns:r="http://schemas.openxmlformats.org/officeDocument/2006/relationships" xmlns:m="http://schemas.openxmlformats.org/officeDocument/2006/math" xmlns:v="urn:schemas-microsoft-com:vml" xmlns:wp14="http://schemas.microsoft.com/office/word/2010/wordprocessingDrawing" xmlns:wp="http://schemas.openxmlformats.org/drawingml/2006/wordprocessingDrawing" xmlns:w10="urn:schemas-microsoft-com:office:word" xmlns:w="http://schemas.openxmlformats.org/wordprocessingml/2006/main" xmlns:w14="http://schemas.microsoft.com/office/word/2010/wordml" xmlns:w15="http://schemas.microsoft.com/office/word/2012/wordml" xmlns:wpg="http://schemas.microsoft.com/office/word/2010/wordprocessingGroup" xmlns:wpi="http://schemas.microsoft.com/office/word/2010/wordprocessingInk" xmlns:wne="http://schemas.microsoft.com/office/word/2006/wordml" xmlns:wps="http://schemas.microsoft.com/office/word/2010/wordprocessingShape" mc:Ignorable="w14 w15 wp14">
   <w:p>
     <w:pPr>
       <w:pStyle w:val="a6"/>
@@ -2326,12 +3746,14 @@
                     </w:rPr>
                     <w:t>і</w:t>
                   </w:r>
+                  <w:proofErr w:type="spellStart"/>
                   <w:r>
                     <w:rPr>
                       <w:sz w:val="18"/>
                     </w:rPr>
                     <w:t>дпис</w:t>
                   </w:r>
+                  <w:proofErr w:type="spellEnd"/>
                 </w:p>
               </w:txbxContent>
             </v:textbox>
@@ -2360,11 +3782,19 @@
                   <w:pPr>
                     <w:jc w:val="center"/>
                   </w:pPr>
+                  <w:proofErr w:type="spellStart"/>
                   <w:r>
                     <w:rPr>
                       <w:sz w:val="18"/>
                     </w:rPr>
-                    <w:t>Арк.</w:t>
+                    <w:t>Арк</w:t>
+                  </w:r>
+                  <w:proofErr w:type="spellEnd"/>
+                  <w:r>
+                    <w:rPr>
+                      <w:sz w:val="18"/>
+                    </w:rPr>
+                    <w:t>.</w:t>
                   </w:r>
                 </w:p>
               </w:txbxContent>
@@ -2458,8 +3888,16 @@
                       <w:rPr>
                         <w:sz w:val="18"/>
                       </w:rPr>
-                      <w:t xml:space="preserve"> Разр</w:t>
+                      <w:t xml:space="preserve"> </w:t>
                     </w:r>
+                    <w:proofErr w:type="spellStart"/>
+                    <w:r>
+                      <w:rPr>
+                        <w:sz w:val="18"/>
+                      </w:rPr>
+                      <w:t>Разр</w:t>
+                    </w:r>
+                    <w:proofErr w:type="spellEnd"/>
                     <w:r>
                       <w:rPr>
                         <w:sz w:val="18"/>
@@ -2473,6 +3911,7 @@
                       </w:rPr>
                       <w:t>б</w:t>
                     </w:r>
+                    <w:proofErr w:type="spellStart"/>
                     <w:r>
                       <w:rPr>
                         <w:sz w:val="18"/>
@@ -2480,6 +3919,7 @@
                       </w:rPr>
                       <w:t>ив</w:t>
                     </w:r>
+                    <w:proofErr w:type="spellEnd"/>
                   </w:p>
                 </w:txbxContent>
               </v:textbox>
@@ -2520,6 +3960,7 @@
                       </w:rPr>
                       <w:t xml:space="preserve"> П</w:t>
                     </w:r>
+                    <w:proofErr w:type="spellStart"/>
                     <w:r>
                       <w:rPr>
                         <w:sz w:val="18"/>
@@ -2527,6 +3968,7 @@
                       </w:rPr>
                       <w:t>еревірив</w:t>
                     </w:r>
+                    <w:proofErr w:type="spellEnd"/>
                   </w:p>
                 </w:txbxContent>
               </v:textbox>
@@ -2537,40 +3979,27 @@
                   <w:p>
                     <w:pPr>
                       <w:rPr>
-                        <w:sz w:val="18"/>
+                        <w:sz w:val="16"/>
+                        <w:szCs w:val="16"/>
                       </w:rPr>
                     </w:pPr>
+                    <w:proofErr w:type="spellStart"/>
                     <w:r>
                       <w:rPr>
-                        <w:sz w:val="18"/>
+                        <w:sz w:val="16"/>
+                        <w:szCs w:val="16"/>
                         <w:lang w:val="uk-UA"/>
                       </w:rPr>
-                      <w:t>Левченко</w:t>
+                      <w:t>Смаковський</w:t>
                     </w:r>
+                    <w:proofErr w:type="spellEnd"/>
                     <w:r>
                       <w:rPr>
-                        <w:sz w:val="18"/>
-                      </w:rPr>
-                      <w:t xml:space="preserve"> Л.</w:t>
-                    </w:r>
-                    <w:r>
-                      <w:rPr>
-                        <w:sz w:val="18"/>
+                        <w:sz w:val="16"/>
+                        <w:szCs w:val="16"/>
                         <w:lang w:val="uk-UA"/>
                       </w:rPr>
-                      <w:t xml:space="preserve"> </w:t>
-                    </w:r>
-                    <w:r>
-                      <w:rPr>
-                        <w:sz w:val="18"/>
-                      </w:rPr>
-                      <w:t>О</w:t>
-                    </w:r>
-                    <w:r>
-                      <w:rPr>
-                        <w:sz w:val="18"/>
-                      </w:rPr>
-                      <w:t>.</w:t>
+                      <w:t xml:space="preserve">  Д.С</w:t>
                     </w:r>
                   </w:p>
                 </w:txbxContent>
@@ -2591,7 +4020,21 @@
                       <w:rPr>
                         <w:lang w:val="uk-UA"/>
                       </w:rPr>
-                      <w:t xml:space="preserve"> Реценз.</w:t>
+                      <w:t xml:space="preserve"> </w:t>
+                    </w:r>
+                    <w:proofErr w:type="spellStart"/>
+                    <w:r>
+                      <w:rPr>
+                        <w:lang w:val="uk-UA"/>
+                      </w:rPr>
+                      <w:t>Реценз</w:t>
+                    </w:r>
+                    <w:proofErr w:type="spellEnd"/>
+                    <w:r>
+                      <w:rPr>
+                        <w:lang w:val="uk-UA"/>
+                      </w:rPr>
+                      <w:t>.</w:t>
                     </w:r>
                   </w:p>
                 </w:txbxContent>
@@ -2690,7 +4133,7 @@
                         <w:sz w:val="18"/>
                         <w:lang w:val="uk-UA"/>
                       </w:rPr>
-                      <w:t>Лук’яненко С.О.</w:t>
+                      <w:t>.</w:t>
                     </w:r>
                   </w:p>
                 </w:txbxContent>
@@ -2716,9 +4159,15 @@
                   </w:r>
                   <w:r>
                     <w:rPr>
+                      <w:lang w:val="en-US"/>
+                    </w:rPr>
+                    <w:t xml:space="preserve">A/B </w:t>
+                  </w:r>
+                  <w:r>
+                    <w:rPr>
                       <w:lang w:val="uk-UA"/>
                     </w:rPr>
-                    <w:t>агрегації контенту з різних тематичних сайтів</w:t>
+                    <w:t>тестування</w:t>
                   </w:r>
                 </w:p>
               </w:txbxContent>
@@ -2734,11 +4183,19 @@
                   <w:pPr>
                     <w:jc w:val="center"/>
                   </w:pPr>
+                  <w:proofErr w:type="spellStart"/>
                   <w:r>
                     <w:rPr>
                       <w:sz w:val="18"/>
                     </w:rPr>
-                    <w:t>Літ.</w:t>
+                    <w:t>Літ</w:t>
+                  </w:r>
+                  <w:proofErr w:type="spellEnd"/>
+                  <w:r>
+                    <w:rPr>
+                      <w:sz w:val="18"/>
+                    </w:rPr>
+                    <w:t>.</w:t>
                   </w:r>
                 </w:p>
               </w:txbxContent>
@@ -2754,12 +4211,14 @@
                       <w:lang w:val="uk-UA"/>
                     </w:rPr>
                   </w:pPr>
+                  <w:proofErr w:type="spellStart"/>
                   <w:r>
                     <w:rPr>
                       <w:sz w:val="18"/>
                     </w:rPr>
                     <w:t>Аркушів</w:t>
                   </w:r>
+                  <w:proofErr w:type="spellEnd"/>
                 </w:p>
               </w:txbxContent>
             </v:textbox>
@@ -2811,7 +4270,7 @@
 </file>
 
 <file path=word/numbering.xml><?xml version="1.0" encoding="utf-8"?>
-<w:numbering xmlns:wpc="http://schemas.microsoft.com/office/word/2010/wordprocessingCanvas" xmlns:cx="http://schemas.microsoft.com/office/drawing/2014/chartex" xmlns:cx1="http://schemas.microsoft.com/office/drawing/2015/9/8/chartex" xmlns:cx2="http://schemas.microsoft.com/office/drawing/2015/10/21/chartex" xmlns:mc="http://schemas.openxmlformats.org/markup-compatibility/2006" xmlns:o="urn:schemas-microsoft-com:office:office" xmlns:r="http://schemas.openxmlformats.org/officeDocument/2006/relationships" xmlns:m="http://schemas.openxmlformats.org/officeDocument/2006/math" xmlns:v="urn:schemas-microsoft-com:vml" xmlns:wp14="http://schemas.microsoft.com/office/word/2010/wordprocessingDrawing" xmlns:wp="http://schemas.openxmlformats.org/drawingml/2006/wordprocessingDrawing" xmlns:w10="urn:schemas-microsoft-com:office:word" xmlns:w="http://schemas.openxmlformats.org/wordprocessingml/2006/main" xmlns:w14="http://schemas.microsoft.com/office/word/2010/wordml" xmlns:w15="http://schemas.microsoft.com/office/word/2012/wordml" xmlns:w16se="http://schemas.microsoft.com/office/word/2015/wordml/symex" xmlns:wpg="http://schemas.microsoft.com/office/word/2010/wordprocessingGroup" xmlns:wpi="http://schemas.microsoft.com/office/word/2010/wordprocessingInk" xmlns:wne="http://schemas.microsoft.com/office/word/2006/wordml" xmlns:wps="http://schemas.microsoft.com/office/word/2010/wordprocessingShape" mc:Ignorable="w14 w15 w16se wp14">
+<w:numbering xmlns:wpc="http://schemas.microsoft.com/office/word/2010/wordprocessingCanvas" xmlns:mc="http://schemas.openxmlformats.org/markup-compatibility/2006" xmlns:o="urn:schemas-microsoft-com:office:office" xmlns:r="http://schemas.openxmlformats.org/officeDocument/2006/relationships" xmlns:m="http://schemas.openxmlformats.org/officeDocument/2006/math" xmlns:v="urn:schemas-microsoft-com:vml" xmlns:wp14="http://schemas.microsoft.com/office/word/2010/wordprocessingDrawing" xmlns:wp="http://schemas.openxmlformats.org/drawingml/2006/wordprocessingDrawing" xmlns:w10="urn:schemas-microsoft-com:office:word" xmlns:w="http://schemas.openxmlformats.org/wordprocessingml/2006/main" xmlns:w14="http://schemas.microsoft.com/office/word/2010/wordml" xmlns:w15="http://schemas.microsoft.com/office/word/2012/wordml" xmlns:wpg="http://schemas.microsoft.com/office/word/2010/wordprocessingGroup" xmlns:wpi="http://schemas.microsoft.com/office/word/2010/wordprocessingInk" xmlns:wne="http://schemas.microsoft.com/office/word/2006/wordml" xmlns:wps="http://schemas.microsoft.com/office/word/2010/wordprocessingShape" mc:Ignorable="w14 w15 wp14">
   <w:abstractNum w:abstractNumId="0" w15:restartNumberingAfterBreak="0">
     <w:nsid w:val="FFFFFF83"/>
     <w:multiLevelType w:val="singleLevel"/>
@@ -4589,6 +6048,119 @@
     </w:lvl>
   </w:abstractNum>
   <w:abstractNum w:abstractNumId="20" w15:restartNumberingAfterBreak="0">
+    <w:nsid w:val="33E3471A"/>
+    <w:multiLevelType w:val="hybridMultilevel"/>
+    <w:tmpl w:val="EE829BA4"/>
+    <w:lvl w:ilvl="0" w:tplc="04190001">
+      <w:start w:val="1"/>
+      <w:numFmt w:val="bullet"/>
+      <w:lvlText w:val=""/>
+      <w:lvlJc w:val="left"/>
+      <w:pPr>
+        <w:ind w:left="1429" w:hanging="360"/>
+      </w:pPr>
+      <w:rPr>
+        <w:rFonts w:ascii="Symbol" w:hAnsi="Symbol" w:hint="default"/>
+      </w:rPr>
+    </w:lvl>
+    <w:lvl w:ilvl="1" w:tplc="04190003" w:tentative="1">
+      <w:start w:val="1"/>
+      <w:numFmt w:val="bullet"/>
+      <w:lvlText w:val="o"/>
+      <w:lvlJc w:val="left"/>
+      <w:pPr>
+        <w:ind w:left="2149" w:hanging="360"/>
+      </w:pPr>
+      <w:rPr>
+        <w:rFonts w:ascii="Courier New" w:hAnsi="Courier New" w:cs="Courier New" w:hint="default"/>
+      </w:rPr>
+    </w:lvl>
+    <w:lvl w:ilvl="2" w:tplc="04190005" w:tentative="1">
+      <w:start w:val="1"/>
+      <w:numFmt w:val="bullet"/>
+      <w:lvlText w:val=""/>
+      <w:lvlJc w:val="left"/>
+      <w:pPr>
+        <w:ind w:left="2869" w:hanging="360"/>
+      </w:pPr>
+      <w:rPr>
+        <w:rFonts w:ascii="Wingdings" w:hAnsi="Wingdings" w:hint="default"/>
+      </w:rPr>
+    </w:lvl>
+    <w:lvl w:ilvl="3" w:tplc="04190001" w:tentative="1">
+      <w:start w:val="1"/>
+      <w:numFmt w:val="bullet"/>
+      <w:lvlText w:val=""/>
+      <w:lvlJc w:val="left"/>
+      <w:pPr>
+        <w:ind w:left="3589" w:hanging="360"/>
+      </w:pPr>
+      <w:rPr>
+        <w:rFonts w:ascii="Symbol" w:hAnsi="Symbol" w:hint="default"/>
+      </w:rPr>
+    </w:lvl>
+    <w:lvl w:ilvl="4" w:tplc="04190003" w:tentative="1">
+      <w:start w:val="1"/>
+      <w:numFmt w:val="bullet"/>
+      <w:lvlText w:val="o"/>
+      <w:lvlJc w:val="left"/>
+      <w:pPr>
+        <w:ind w:left="4309" w:hanging="360"/>
+      </w:pPr>
+      <w:rPr>
+        <w:rFonts w:ascii="Courier New" w:hAnsi="Courier New" w:cs="Courier New" w:hint="default"/>
+      </w:rPr>
+    </w:lvl>
+    <w:lvl w:ilvl="5" w:tplc="04190005" w:tentative="1">
+      <w:start w:val="1"/>
+      <w:numFmt w:val="bullet"/>
+      <w:lvlText w:val=""/>
+      <w:lvlJc w:val="left"/>
+      <w:pPr>
+        <w:ind w:left="5029" w:hanging="360"/>
+      </w:pPr>
+      <w:rPr>
+        <w:rFonts w:ascii="Wingdings" w:hAnsi="Wingdings" w:hint="default"/>
+      </w:rPr>
+    </w:lvl>
+    <w:lvl w:ilvl="6" w:tplc="04190001" w:tentative="1">
+      <w:start w:val="1"/>
+      <w:numFmt w:val="bullet"/>
+      <w:lvlText w:val=""/>
+      <w:lvlJc w:val="left"/>
+      <w:pPr>
+        <w:ind w:left="5749" w:hanging="360"/>
+      </w:pPr>
+      <w:rPr>
+        <w:rFonts w:ascii="Symbol" w:hAnsi="Symbol" w:hint="default"/>
+      </w:rPr>
+    </w:lvl>
+    <w:lvl w:ilvl="7" w:tplc="04190003" w:tentative="1">
+      <w:start w:val="1"/>
+      <w:numFmt w:val="bullet"/>
+      <w:lvlText w:val="o"/>
+      <w:lvlJc w:val="left"/>
+      <w:pPr>
+        <w:ind w:left="6469" w:hanging="360"/>
+      </w:pPr>
+      <w:rPr>
+        <w:rFonts w:ascii="Courier New" w:hAnsi="Courier New" w:cs="Courier New" w:hint="default"/>
+      </w:rPr>
+    </w:lvl>
+    <w:lvl w:ilvl="8" w:tplc="04190005" w:tentative="1">
+      <w:start w:val="1"/>
+      <w:numFmt w:val="bullet"/>
+      <w:lvlText w:val=""/>
+      <w:lvlJc w:val="left"/>
+      <w:pPr>
+        <w:ind w:left="7189" w:hanging="360"/>
+      </w:pPr>
+      <w:rPr>
+        <w:rFonts w:ascii="Wingdings" w:hAnsi="Wingdings" w:hint="default"/>
+      </w:rPr>
+    </w:lvl>
+  </w:abstractNum>
+  <w:abstractNum w:abstractNumId="21" w15:restartNumberingAfterBreak="0">
     <w:nsid w:val="34EB50C5"/>
     <w:multiLevelType w:val="hybridMultilevel"/>
     <w:tmpl w:val="3D1A999C"/>
@@ -4680,7 +6252,7 @@
       </w:pPr>
     </w:lvl>
   </w:abstractNum>
-  <w:abstractNum w:abstractNumId="21" w15:restartNumberingAfterBreak="0">
+  <w:abstractNum w:abstractNumId="22" w15:restartNumberingAfterBreak="0">
     <w:nsid w:val="386A6975"/>
     <w:multiLevelType w:val="hybridMultilevel"/>
     <w:tmpl w:val="D3760A7E"/>
@@ -4796,7 +6368,7 @@
       </w:rPr>
     </w:lvl>
   </w:abstractNum>
-  <w:abstractNum w:abstractNumId="22" w15:restartNumberingAfterBreak="0">
+  <w:abstractNum w:abstractNumId="23" w15:restartNumberingAfterBreak="0">
     <w:nsid w:val="39DE3585"/>
     <w:multiLevelType w:val="multilevel"/>
     <w:tmpl w:val="DE54D402"/>
@@ -4909,7 +6481,7 @@
       </w:pPr>
     </w:lvl>
   </w:abstractNum>
-  <w:abstractNum w:abstractNumId="23" w15:restartNumberingAfterBreak="0">
+  <w:abstractNum w:abstractNumId="24" w15:restartNumberingAfterBreak="0">
     <w:nsid w:val="3FF84337"/>
     <w:multiLevelType w:val="hybridMultilevel"/>
     <w:tmpl w:val="7A3E3AE4"/>
@@ -4998,7 +6570,7 @@
       </w:pPr>
     </w:lvl>
   </w:abstractNum>
-  <w:abstractNum w:abstractNumId="24" w15:restartNumberingAfterBreak="0">
+  <w:abstractNum w:abstractNumId="25" w15:restartNumberingAfterBreak="0">
     <w:nsid w:val="47250A1B"/>
     <w:multiLevelType w:val="hybridMultilevel"/>
     <w:tmpl w:val="C128BEE2"/>
@@ -5114,7 +6686,7 @@
       </w:rPr>
     </w:lvl>
   </w:abstractNum>
-  <w:abstractNum w:abstractNumId="25" w15:restartNumberingAfterBreak="0">
+  <w:abstractNum w:abstractNumId="26" w15:restartNumberingAfterBreak="0">
     <w:nsid w:val="487149A2"/>
     <w:multiLevelType w:val="hybridMultilevel"/>
     <w:tmpl w:val="C340DFB0"/>
@@ -5230,7 +6802,7 @@
       </w:rPr>
     </w:lvl>
   </w:abstractNum>
-  <w:abstractNum w:abstractNumId="26" w15:restartNumberingAfterBreak="0">
+  <w:abstractNum w:abstractNumId="27" w15:restartNumberingAfterBreak="0">
     <w:nsid w:val="4C9823B3"/>
     <w:multiLevelType w:val="hybridMultilevel"/>
     <w:tmpl w:val="C8AAA82E"/>
@@ -5346,7 +6918,7 @@
       </w:rPr>
     </w:lvl>
   </w:abstractNum>
-  <w:abstractNum w:abstractNumId="27" w15:restartNumberingAfterBreak="0">
+  <w:abstractNum w:abstractNumId="28" w15:restartNumberingAfterBreak="0">
     <w:nsid w:val="60B67ADD"/>
     <w:multiLevelType w:val="hybridMultilevel"/>
     <w:tmpl w:val="9CC2507A"/>
@@ -5462,7 +7034,7 @@
       </w:rPr>
     </w:lvl>
   </w:abstractNum>
-  <w:abstractNum w:abstractNumId="28" w15:restartNumberingAfterBreak="0">
+  <w:abstractNum w:abstractNumId="29" w15:restartNumberingAfterBreak="0">
     <w:nsid w:val="6475337A"/>
     <w:multiLevelType w:val="singleLevel"/>
     <w:tmpl w:val="6C28CA12"/>
@@ -5483,7 +7055,7 @@
       </w:rPr>
     </w:lvl>
   </w:abstractNum>
-  <w:abstractNum w:abstractNumId="29" w15:restartNumberingAfterBreak="0">
+  <w:abstractNum w:abstractNumId="30" w15:restartNumberingAfterBreak="0">
     <w:nsid w:val="6A18707C"/>
     <w:multiLevelType w:val="multilevel"/>
     <w:tmpl w:val="4DCC16E4"/>
@@ -5632,7 +7204,7 @@
       </w:rPr>
     </w:lvl>
   </w:abstractNum>
-  <w:abstractNum w:abstractNumId="30" w15:restartNumberingAfterBreak="0">
+  <w:abstractNum w:abstractNumId="31" w15:restartNumberingAfterBreak="0">
     <w:nsid w:val="6B155763"/>
     <w:multiLevelType w:val="hybridMultilevel"/>
     <w:tmpl w:val="ADD2BD44"/>
@@ -5746,7 +7318,7 @@
       </w:rPr>
     </w:lvl>
   </w:abstractNum>
-  <w:abstractNum w:abstractNumId="31" w15:restartNumberingAfterBreak="0">
+  <w:abstractNum w:abstractNumId="32" w15:restartNumberingAfterBreak="0">
     <w:nsid w:val="6F402DA6"/>
     <w:multiLevelType w:val="hybridMultilevel"/>
     <w:tmpl w:val="D5FEED80"/>
@@ -5859,7 +7431,7 @@
       </w:rPr>
     </w:lvl>
   </w:abstractNum>
-  <w:abstractNum w:abstractNumId="32" w15:restartNumberingAfterBreak="0">
+  <w:abstractNum w:abstractNumId="33" w15:restartNumberingAfterBreak="0">
     <w:nsid w:val="70123C29"/>
     <w:multiLevelType w:val="singleLevel"/>
     <w:tmpl w:val="88A21496"/>
@@ -5877,7 +7449,7 @@
       </w:pPr>
     </w:lvl>
   </w:abstractNum>
-  <w:abstractNum w:abstractNumId="33" w15:restartNumberingAfterBreak="0">
+  <w:abstractNum w:abstractNumId="34" w15:restartNumberingAfterBreak="0">
     <w:nsid w:val="74DC790E"/>
     <w:multiLevelType w:val="hybridMultilevel"/>
     <w:tmpl w:val="179AB814"/>
@@ -5970,10 +7542,10 @@
     </w:lvl>
   </w:abstractNum>
   <w:num w:numId="1">
-    <w:abstractNumId w:val="30"/>
+    <w:abstractNumId w:val="31"/>
   </w:num>
   <w:num w:numId="2">
-    <w:abstractNumId w:val="28"/>
+    <w:abstractNumId w:val="29"/>
   </w:num>
   <w:num w:numId="3">
     <w:abstractNumId w:val="7"/>
@@ -5988,7 +7560,7 @@
     <w:abstractNumId w:val="2"/>
   </w:num>
   <w:num w:numId="7">
-    <w:abstractNumId w:val="32"/>
+    <w:abstractNumId w:val="33"/>
   </w:num>
   <w:num w:numId="8">
     <w:abstractNumId w:val="11"/>
@@ -6000,7 +7572,7 @@
     <w:abstractNumId w:val="12"/>
   </w:num>
   <w:num w:numId="11">
-    <w:abstractNumId w:val="27"/>
+    <w:abstractNumId w:val="28"/>
   </w:num>
   <w:num w:numId="12">
     <w:abstractNumId w:val="4"/>
@@ -6009,16 +7581,16 @@
     <w:abstractNumId w:val="5"/>
   </w:num>
   <w:num w:numId="14">
-    <w:abstractNumId w:val="20"/>
+    <w:abstractNumId w:val="21"/>
   </w:num>
   <w:num w:numId="15">
     <w:abstractNumId w:val="13"/>
   </w:num>
   <w:num w:numId="16">
-    <w:abstractNumId w:val="24"/>
+    <w:abstractNumId w:val="25"/>
   </w:num>
   <w:num w:numId="17">
-    <w:abstractNumId w:val="21"/>
+    <w:abstractNumId w:val="22"/>
   </w:num>
   <w:num w:numId="18">
     <w:abstractNumId w:val="18"/>
@@ -6027,10 +7599,10 @@
     <w:abstractNumId w:val="19"/>
   </w:num>
   <w:num w:numId="20">
-    <w:abstractNumId w:val="25"/>
+    <w:abstractNumId w:val="26"/>
   </w:num>
   <w:num w:numId="21">
-    <w:abstractNumId w:val="26"/>
+    <w:abstractNumId w:val="27"/>
   </w:num>
   <w:num w:numId="22">
     <w:abstractNumId w:val="6"/>
@@ -6039,28 +7611,28 @@
     <w:abstractNumId w:val="15"/>
   </w:num>
   <w:num w:numId="24">
-    <w:abstractNumId w:val="33"/>
+    <w:abstractNumId w:val="34"/>
   </w:num>
   <w:num w:numId="25">
     <w:abstractNumId w:val="8"/>
   </w:num>
   <w:num w:numId="26">
-    <w:abstractNumId w:val="29"/>
+    <w:abstractNumId w:val="30"/>
   </w:num>
   <w:num w:numId="27">
-    <w:abstractNumId w:val="22"/>
+    <w:abstractNumId w:val="23"/>
   </w:num>
   <w:num w:numId="28">
     <w:abstractNumId w:val="17"/>
   </w:num>
   <w:num w:numId="29">
-    <w:abstractNumId w:val="23"/>
+    <w:abstractNumId w:val="24"/>
   </w:num>
   <w:num w:numId="30">
     <w:abstractNumId w:val="10"/>
   </w:num>
   <w:num w:numId="31">
-    <w:abstractNumId w:val="31"/>
+    <w:abstractNumId w:val="32"/>
   </w:num>
   <w:num w:numId="32">
     <w:abstractNumId w:val="3"/>
@@ -6071,12 +7643,15 @@
   <w:num w:numId="34">
     <w:abstractNumId w:val="16"/>
   </w:num>
+  <w:num w:numId="35">
+    <w:abstractNumId w:val="20"/>
+  </w:num>
   <w:numIdMacAtCleanup w:val="17"/>
 </w:numbering>
 </file>
 
 <file path=word/styles.xml><?xml version="1.0" encoding="utf-8"?>
-<w:styles xmlns:mc="http://schemas.openxmlformats.org/markup-compatibility/2006" xmlns:r="http://schemas.openxmlformats.org/officeDocument/2006/relationships" xmlns:w="http://schemas.openxmlformats.org/wordprocessingml/2006/main" xmlns:w14="http://schemas.microsoft.com/office/word/2010/wordml" xmlns:w15="http://schemas.microsoft.com/office/word/2012/wordml" xmlns:w16se="http://schemas.microsoft.com/office/word/2015/wordml/symex" mc:Ignorable="w14 w15 w16se">
+<w:styles xmlns:mc="http://schemas.openxmlformats.org/markup-compatibility/2006" xmlns:r="http://schemas.openxmlformats.org/officeDocument/2006/relationships" xmlns:w="http://schemas.openxmlformats.org/wordprocessingml/2006/main" xmlns:w14="http://schemas.microsoft.com/office/word/2010/wordml" xmlns:w15="http://schemas.microsoft.com/office/word/2012/wordml" mc:Ignorable="w14 w15">
   <w:docDefaults>
     <w:rPrDefault>
       <w:rPr>
@@ -6086,7 +7661,7 @@
     </w:rPrDefault>
     <w:pPrDefault/>
   </w:docDefaults>
-  <w:latentStyles w:defLockedState="0" w:defUIPriority="99" w:defSemiHidden="0" w:defUnhideWhenUsed="0" w:defQFormat="0" w:count="372">
+  <w:latentStyles w:defLockedState="0" w:defUIPriority="99" w:defSemiHidden="0" w:defUnhideWhenUsed="0" w:defQFormat="0" w:count="371">
     <w:lsdException w:name="Normal" w:uiPriority="0" w:qFormat="1"/>
     <w:lsdException w:name="heading 1" w:uiPriority="9" w:qFormat="1"/>
     <w:lsdException w:name="heading 2" w:uiPriority="9" w:qFormat="1"/>
@@ -6458,7 +8033,6 @@
     <w:lsdException w:name="List Table 5 Dark Accent 6" w:uiPriority="50"/>
     <w:lsdException w:name="List Table 6 Colorful Accent 6" w:uiPriority="51"/>
     <w:lsdException w:name="List Table 7 Colorful Accent 6" w:uiPriority="52"/>
-    <w:lsdException w:name="Mention" w:semiHidden="1" w:unhideWhenUsed="1"/>
   </w:latentStyles>
   <w:style w:type="paragraph" w:default="1" w:styleId="a2">
     <w:name w:val="Normal"/>
@@ -8118,7 +9692,7 @@
     </w:rPr>
   </w:style>
   <w:style w:type="character" w:customStyle="1" w:styleId="ab">
-    <w:name w:val="Заголовок Знак"/>
+    <w:name w:val="Название Знак"/>
     <w:basedOn w:val="a3"/>
     <w:link w:val="aa"/>
     <w:rsid w:val="00370E00"/>
@@ -9689,7 +11263,7 @@
 </file>
 
 <file path=customXml/itemProps1.xml><?xml version="1.0" encoding="utf-8"?>
-<ds:datastoreItem xmlns:ds="http://schemas.openxmlformats.org/officeDocument/2006/customXml" ds:itemID="{2E501829-698B-4D8D-AB11-BC2EF6645ED7}">
+<ds:datastoreItem xmlns:ds="http://schemas.openxmlformats.org/officeDocument/2006/customXml" ds:itemID="{1A5DFE4F-17A4-4268-8A94-BB57305AB7D6}">
   <ds:schemaRefs>
     <ds:schemaRef ds:uri="http://schemas.openxmlformats.org/officeDocument/2006/bibliography"/>
   </ds:schemaRefs>
